--- a/Frontend-Zero2Mastery-Learning.docx
+++ b/Frontend-Zero2Mastery-Learning.docx
@@ -40353,43 +40353,2891 @@
     </w:p>
     <w:p>
       <w:pPr>
-        <w:rPr>
-          <w:rFonts w:ascii="Georgia" w:hAnsi="Georgia"/>
-          <w:color w:val="292929"/>
-          <w:spacing w:val="-1"/>
-          <w:sz w:val="24"/>
-          <w:szCs w:val="24"/>
-          <w:shd w:val="clear" w:color="auto" w:fill="FFFFFF"/>
-        </w:rPr>
-      </w:pPr>
+        <w:pStyle w:val="Heading2"/>
+        <w:pBdr>
+          <w:bottom w:val="single" w:sz="6" w:space="0" w:color="EEEEEE"/>
+        </w:pBdr>
+        <w:shd w:val="clear" w:color="auto" w:fill="FFFFFF"/>
+        <w:spacing w:before="240" w:beforeAutospacing="0" w:after="225" w:afterAutospacing="0"/>
+        <w:rPr>
+          <w:rFonts w:ascii="Helvetica" w:hAnsi="Helvetica"/>
+          <w:color w:val="000000"/>
+          <w:sz w:val="48"/>
+          <w:szCs w:val="48"/>
+        </w:rPr>
+      </w:pPr>
+      <w:r>
+        <w:rPr>
+          <w:rFonts w:ascii="Helvetica" w:hAnsi="Helvetica"/>
+          <w:color w:val="000000"/>
+          <w:sz w:val="48"/>
+          <w:szCs w:val="48"/>
+        </w:rPr>
+        <w:t>What is GitHub?</w:t>
+      </w:r>
+    </w:p>
+    <w:p>
+      <w:pPr>
+        <w:pStyle w:val="NormalWeb"/>
+        <w:shd w:val="clear" w:color="auto" w:fill="FFFFFF"/>
+        <w:spacing w:before="225" w:beforeAutospacing="0" w:after="225" w:afterAutospacing="0"/>
+        <w:rPr>
+          <w:rFonts w:ascii="Helvetica" w:hAnsi="Helvetica"/>
+          <w:color w:val="444444"/>
+          <w:sz w:val="27"/>
+          <w:szCs w:val="27"/>
+        </w:rPr>
+      </w:pPr>
+      <w:r>
+        <w:rPr>
+          <w:rFonts w:ascii="Helvetica" w:hAnsi="Helvetica"/>
+          <w:color w:val="444444"/>
+          <w:sz w:val="27"/>
+          <w:szCs w:val="27"/>
+        </w:rPr>
+        <w:t xml:space="preserve">GitHub is a </w:t>
+      </w:r>
+      <w:proofErr w:type="gramStart"/>
+      <w:r>
+        <w:rPr>
+          <w:rFonts w:ascii="Helvetica" w:hAnsi="Helvetica"/>
+          <w:color w:val="444444"/>
+          <w:sz w:val="27"/>
+          <w:szCs w:val="27"/>
+        </w:rPr>
+        <w:t>code hosting</w:t>
+      </w:r>
+      <w:proofErr w:type="gramEnd"/>
+      <w:r>
+        <w:rPr>
+          <w:rFonts w:ascii="Helvetica" w:hAnsi="Helvetica"/>
+          <w:color w:val="444444"/>
+          <w:sz w:val="27"/>
+          <w:szCs w:val="27"/>
+        </w:rPr>
+        <w:t xml:space="preserve"> platform for version control and collaboration. It lets you and others work together on projects from anywhere.</w:t>
+      </w:r>
+    </w:p>
+    <w:p>
+      <w:pPr>
+        <w:rPr>
+          <w:rFonts w:ascii="Georgia" w:hAnsi="Georgia"/>
+          <w:color w:val="292929"/>
+          <w:spacing w:val="-1"/>
+          <w:sz w:val="24"/>
+          <w:szCs w:val="24"/>
+          <w:shd w:val="clear" w:color="auto" w:fill="FFFFFF"/>
+        </w:rPr>
+      </w:pPr>
+    </w:p>
+    <w:p>
+      <w:pPr>
+        <w:rPr>
+          <w:rFonts w:ascii="Georgia" w:hAnsi="Georgia"/>
+          <w:b/>
+          <w:color w:val="292929"/>
+          <w:spacing w:val="-1"/>
+          <w:sz w:val="24"/>
+          <w:szCs w:val="24"/>
+          <w:shd w:val="clear" w:color="auto" w:fill="FFFFFF"/>
+        </w:rPr>
+      </w:pPr>
+      <w:r>
+        <w:rPr>
+          <w:rFonts w:ascii="Georgia" w:hAnsi="Georgia"/>
+          <w:b/>
+          <w:color w:val="292929"/>
+          <w:spacing w:val="-1"/>
+          <w:sz w:val="24"/>
+          <w:szCs w:val="24"/>
+          <w:shd w:val="clear" w:color="auto" w:fill="FFFFFF"/>
+        </w:rPr>
+        <w:t xml:space="preserve">What is </w:t>
+      </w:r>
+      <w:proofErr w:type="spellStart"/>
+      <w:proofErr w:type="gramStart"/>
+      <w:r>
+        <w:rPr>
+          <w:rFonts w:ascii="Georgia" w:hAnsi="Georgia"/>
+          <w:b/>
+          <w:color w:val="292929"/>
+          <w:spacing w:val="-1"/>
+          <w:sz w:val="24"/>
+          <w:szCs w:val="24"/>
+          <w:shd w:val="clear" w:color="auto" w:fill="FFFFFF"/>
+        </w:rPr>
+        <w:t>Git</w:t>
+      </w:r>
+      <w:proofErr w:type="spellEnd"/>
+      <w:r>
+        <w:rPr>
+          <w:rFonts w:ascii="Georgia" w:hAnsi="Georgia"/>
+          <w:b/>
+          <w:color w:val="292929"/>
+          <w:spacing w:val="-1"/>
+          <w:sz w:val="24"/>
+          <w:szCs w:val="24"/>
+          <w:shd w:val="clear" w:color="auto" w:fill="FFFFFF"/>
+        </w:rPr>
+        <w:t xml:space="preserve"> ?</w:t>
+      </w:r>
+      <w:proofErr w:type="gramEnd"/>
+    </w:p>
+    <w:p>
+      <w:pPr>
+        <w:rPr>
+          <w:rFonts w:ascii="Georgia" w:hAnsi="Georgia"/>
+          <w:b/>
+          <w:color w:val="292929"/>
+          <w:spacing w:val="-1"/>
+          <w:sz w:val="24"/>
+          <w:szCs w:val="24"/>
+          <w:shd w:val="clear" w:color="auto" w:fill="FFFFFF"/>
+        </w:rPr>
+      </w:pPr>
+    </w:p>
+    <w:p>
+      <w:pPr>
+        <w:rPr>
+          <w:rFonts w:ascii="Georgia" w:hAnsi="Georgia"/>
+          <w:b/>
+          <w:color w:val="292929"/>
+          <w:spacing w:val="-1"/>
+          <w:sz w:val="24"/>
+          <w:szCs w:val="24"/>
+          <w:shd w:val="clear" w:color="auto" w:fill="FFFFFF"/>
+        </w:rPr>
+      </w:pPr>
+      <w:proofErr w:type="spellStart"/>
+      <w:r>
+        <w:rPr>
+          <w:rFonts w:ascii="Georgia" w:hAnsi="Georgia"/>
+          <w:b/>
+          <w:color w:val="292929"/>
+          <w:spacing w:val="-1"/>
+          <w:sz w:val="24"/>
+          <w:szCs w:val="24"/>
+          <w:shd w:val="clear" w:color="auto" w:fill="FFFFFF"/>
+        </w:rPr>
+        <w:t>Git</w:t>
+      </w:r>
+      <w:proofErr w:type="spellEnd"/>
+      <w:r>
+        <w:rPr>
+          <w:rFonts w:ascii="Georgia" w:hAnsi="Georgia"/>
+          <w:b/>
+          <w:color w:val="292929"/>
+          <w:spacing w:val="-1"/>
+          <w:sz w:val="24"/>
+          <w:szCs w:val="24"/>
+          <w:shd w:val="clear" w:color="auto" w:fill="FFFFFF"/>
+        </w:rPr>
+        <w:t xml:space="preserve"> is a </w:t>
+      </w:r>
+      <w:proofErr w:type="spellStart"/>
+      <w:r>
+        <w:rPr>
+          <w:rFonts w:ascii="Georgia" w:hAnsi="Georgia"/>
+          <w:b/>
+          <w:color w:val="292929"/>
+          <w:spacing w:val="-1"/>
+          <w:sz w:val="24"/>
+          <w:szCs w:val="24"/>
+          <w:shd w:val="clear" w:color="auto" w:fill="FFFFFF"/>
+        </w:rPr>
+        <w:t>souce</w:t>
+      </w:r>
+      <w:proofErr w:type="spellEnd"/>
+      <w:r>
+        <w:rPr>
+          <w:rFonts w:ascii="Georgia" w:hAnsi="Georgia"/>
+          <w:b/>
+          <w:color w:val="292929"/>
+          <w:spacing w:val="-1"/>
+          <w:sz w:val="24"/>
+          <w:szCs w:val="24"/>
+          <w:shd w:val="clear" w:color="auto" w:fill="FFFFFF"/>
+        </w:rPr>
+        <w:t xml:space="preserve"> control use for version control.</w:t>
+      </w:r>
+    </w:p>
+    <w:p>
+      <w:pPr>
+        <w:rPr>
+          <w:rFonts w:ascii="Georgia" w:hAnsi="Georgia"/>
+          <w:b/>
+          <w:color w:val="292929"/>
+          <w:spacing w:val="-1"/>
+          <w:sz w:val="24"/>
+          <w:szCs w:val="24"/>
+          <w:shd w:val="clear" w:color="auto" w:fill="FFFFFF"/>
+        </w:rPr>
+      </w:pPr>
+    </w:p>
+    <w:p>
+      <w:pPr>
+        <w:rPr>
+          <w:rFonts w:ascii="Georgia" w:hAnsi="Georgia"/>
+          <w:b/>
+          <w:color w:val="292929"/>
+          <w:spacing w:val="-1"/>
+          <w:sz w:val="24"/>
+          <w:szCs w:val="24"/>
+          <w:shd w:val="clear" w:color="auto" w:fill="FFFFFF"/>
+        </w:rPr>
+      </w:pPr>
+    </w:p>
+    <w:p>
+      <w:pPr>
+        <w:rPr>
+          <w:rFonts w:ascii="Georgia" w:hAnsi="Georgia"/>
+          <w:b/>
+          <w:color w:val="292929"/>
+          <w:spacing w:val="-1"/>
+          <w:sz w:val="24"/>
+          <w:szCs w:val="24"/>
+          <w:shd w:val="clear" w:color="auto" w:fill="FFFFFF"/>
+        </w:rPr>
+      </w:pPr>
+    </w:p>
+    <w:p>
+      <w:pPr>
+        <w:rPr>
+          <w:rFonts w:ascii="Georgia" w:hAnsi="Georgia"/>
+          <w:b/>
+          <w:color w:val="292929"/>
+          <w:spacing w:val="-1"/>
+          <w:sz w:val="24"/>
+          <w:szCs w:val="24"/>
+          <w:shd w:val="clear" w:color="auto" w:fill="FFFFFF"/>
+        </w:rPr>
+      </w:pPr>
+      <w:r>
+        <w:rPr>
+          <w:rFonts w:ascii="Georgia" w:hAnsi="Georgia"/>
+          <w:b/>
+          <w:color w:val="292929"/>
+          <w:spacing w:val="-1"/>
+          <w:sz w:val="24"/>
+          <w:szCs w:val="24"/>
+          <w:shd w:val="clear" w:color="auto" w:fill="FFFFFF"/>
+        </w:rPr>
+        <w:t>Login into account -&gt;click on create start a project-&gt;</w:t>
+      </w:r>
+      <w:r>
+        <w:rPr>
+          <w:noProof/>
+        </w:rPr>
+        <w:t xml:space="preserve"> </w:t>
+      </w:r>
+      <w:r>
+        <w:rPr>
+          <w:noProof/>
+        </w:rPr>
+        <w:drawing>
+          <wp:inline distT="0" distB="0" distL="0" distR="0" wp14:anchorId="0F017627" wp14:editId="2400FCAC">
+            <wp:extent cx="4884420" cy="3465538"/>
+            <wp:effectExtent l="0" t="0" r="0" b="1905"/>
+            <wp:docPr id="2" name="Picture 2"/>
+            <wp:cNvGraphicFramePr>
+              <a:graphicFrameLocks xmlns:a="http://schemas.openxmlformats.org/drawingml/2006/main" noChangeAspect="1"/>
+            </wp:cNvGraphicFramePr>
+            <a:graphic xmlns:a="http://schemas.openxmlformats.org/drawingml/2006/main">
+              <a:graphicData uri="http://schemas.openxmlformats.org/drawingml/2006/picture">
+                <pic:pic xmlns:pic="http://schemas.openxmlformats.org/drawingml/2006/picture">
+                  <pic:nvPicPr>
+                    <pic:cNvPr id="1" name=""/>
+                    <pic:cNvPicPr/>
+                  </pic:nvPicPr>
+                  <pic:blipFill>
+                    <a:blip r:embed="rId12"/>
+                    <a:stretch>
+                      <a:fillRect/>
+                    </a:stretch>
+                  </pic:blipFill>
+                  <pic:spPr>
+                    <a:xfrm>
+                      <a:off x="0" y="0"/>
+                      <a:ext cx="4908151" cy="3482376"/>
+                    </a:xfrm>
+                    <a:prstGeom prst="rect">
+                      <a:avLst/>
+                    </a:prstGeom>
+                  </pic:spPr>
+                </pic:pic>
+              </a:graphicData>
+            </a:graphic>
+          </wp:inline>
+        </w:drawing>
+      </w:r>
+    </w:p>
+    <w:p>
+      <w:pPr>
+        <w:pStyle w:val="ListParagraph"/>
+        <w:numPr>
+          <w:ilvl w:val="0"/>
+          <w:numId w:val="1"/>
+        </w:numPr>
+        <w:rPr>
+          <w:rFonts w:ascii="Georgia" w:hAnsi="Georgia"/>
+          <w:b/>
+          <w:color w:val="292929"/>
+          <w:spacing w:val="-1"/>
+          <w:sz w:val="24"/>
+          <w:szCs w:val="24"/>
+          <w:shd w:val="clear" w:color="auto" w:fill="FFFFFF"/>
+        </w:rPr>
+      </w:pPr>
+      <w:r>
+        <w:rPr>
+          <w:rFonts w:ascii="Georgia" w:hAnsi="Georgia"/>
+          <w:b/>
+          <w:color w:val="292929"/>
+          <w:spacing w:val="-1"/>
+          <w:sz w:val="24"/>
+          <w:szCs w:val="24"/>
+          <w:shd w:val="clear" w:color="auto" w:fill="FFFFFF"/>
+        </w:rPr>
+        <w:lastRenderedPageBreak/>
+        <w:t>create repository</w:t>
+      </w:r>
+    </w:p>
+    <w:p>
+      <w:pPr>
+        <w:rPr>
+          <w:rFonts w:ascii="Georgia" w:hAnsi="Georgia"/>
+          <w:b/>
+          <w:color w:val="292929"/>
+          <w:spacing w:val="-1"/>
+          <w:sz w:val="24"/>
+          <w:szCs w:val="24"/>
+          <w:shd w:val="clear" w:color="auto" w:fill="FFFFFF"/>
+        </w:rPr>
+      </w:pPr>
+      <w:r>
+        <w:rPr>
+          <w:noProof/>
+        </w:rPr>
+        <w:drawing>
+          <wp:inline distT="0" distB="0" distL="0" distR="0" wp14:anchorId="1C86A490" wp14:editId="7AB1FA31">
+            <wp:extent cx="5943600" cy="2436495"/>
+            <wp:effectExtent l="0" t="0" r="0" b="1905"/>
+            <wp:docPr id="3" name="Picture 3"/>
+            <wp:cNvGraphicFramePr>
+              <a:graphicFrameLocks xmlns:a="http://schemas.openxmlformats.org/drawingml/2006/main" noChangeAspect="1"/>
+            </wp:cNvGraphicFramePr>
+            <a:graphic xmlns:a="http://schemas.openxmlformats.org/drawingml/2006/main">
+              <a:graphicData uri="http://schemas.openxmlformats.org/drawingml/2006/picture">
+                <pic:pic xmlns:pic="http://schemas.openxmlformats.org/drawingml/2006/picture">
+                  <pic:nvPicPr>
+                    <pic:cNvPr id="1" name=""/>
+                    <pic:cNvPicPr/>
+                  </pic:nvPicPr>
+                  <pic:blipFill>
+                    <a:blip r:embed="rId13"/>
+                    <a:stretch>
+                      <a:fillRect/>
+                    </a:stretch>
+                  </pic:blipFill>
+                  <pic:spPr>
+                    <a:xfrm>
+                      <a:off x="0" y="0"/>
+                      <a:ext cx="5943600" cy="2436495"/>
+                    </a:xfrm>
+                    <a:prstGeom prst="rect">
+                      <a:avLst/>
+                    </a:prstGeom>
+                  </pic:spPr>
+                </pic:pic>
+              </a:graphicData>
+            </a:graphic>
+          </wp:inline>
+        </w:drawing>
+      </w:r>
+    </w:p>
+    <w:p>
+      <w:pPr>
+        <w:rPr>
+          <w:rFonts w:ascii="Georgia" w:hAnsi="Georgia"/>
+          <w:b/>
+          <w:color w:val="292929"/>
+          <w:spacing w:val="-1"/>
+          <w:sz w:val="24"/>
+          <w:szCs w:val="24"/>
+          <w:shd w:val="clear" w:color="auto" w:fill="FFFFFF"/>
+        </w:rPr>
+      </w:pPr>
+    </w:p>
+    <w:p>
+      <w:pPr>
+        <w:rPr>
+          <w:rFonts w:ascii="Georgia" w:hAnsi="Georgia"/>
+          <w:b/>
+          <w:color w:val="292929"/>
+          <w:spacing w:val="-1"/>
+          <w:sz w:val="24"/>
+          <w:szCs w:val="24"/>
+          <w:shd w:val="clear" w:color="auto" w:fill="FFFFFF"/>
+        </w:rPr>
+      </w:pPr>
+    </w:p>
+    <w:p>
+      <w:pPr>
+        <w:rPr>
+          <w:rFonts w:ascii="Georgia" w:hAnsi="Georgia"/>
+          <w:b/>
+          <w:color w:val="292929"/>
+          <w:spacing w:val="-1"/>
+          <w:sz w:val="24"/>
+          <w:szCs w:val="24"/>
+          <w:shd w:val="clear" w:color="auto" w:fill="FFFFFF"/>
+        </w:rPr>
+      </w:pPr>
+      <w:proofErr w:type="gramStart"/>
+      <w:r>
+        <w:rPr>
+          <w:rFonts w:ascii="Georgia" w:hAnsi="Georgia"/>
+          <w:b/>
+          <w:color w:val="292929"/>
+          <w:spacing w:val="-1"/>
+          <w:sz w:val="24"/>
+          <w:szCs w:val="24"/>
+          <w:shd w:val="clear" w:color="auto" w:fill="FFFFFF"/>
+        </w:rPr>
+        <w:t>now</w:t>
+      </w:r>
+      <w:proofErr w:type="gramEnd"/>
+      <w:r>
+        <w:rPr>
+          <w:rFonts w:ascii="Georgia" w:hAnsi="Georgia"/>
+          <w:b/>
+          <w:color w:val="292929"/>
+          <w:spacing w:val="-1"/>
+          <w:sz w:val="24"/>
+          <w:szCs w:val="24"/>
+          <w:shd w:val="clear" w:color="auto" w:fill="FFFFFF"/>
+        </w:rPr>
+        <w:t xml:space="preserve"> got our folder location </w:t>
+      </w:r>
+      <w:proofErr w:type="spellStart"/>
+      <w:r>
+        <w:rPr>
+          <w:rFonts w:ascii="Georgia" w:hAnsi="Georgia"/>
+          <w:b/>
+          <w:color w:val="292929"/>
+          <w:spacing w:val="-1"/>
+          <w:sz w:val="24"/>
+          <w:szCs w:val="24"/>
+          <w:shd w:val="clear" w:color="auto" w:fill="FFFFFF"/>
+        </w:rPr>
+        <w:t>oper</w:t>
+      </w:r>
+      <w:proofErr w:type="spellEnd"/>
+      <w:r>
+        <w:rPr>
+          <w:rFonts w:ascii="Georgia" w:hAnsi="Georgia"/>
+          <w:b/>
+          <w:color w:val="292929"/>
+          <w:spacing w:val="-1"/>
+          <w:sz w:val="24"/>
+          <w:szCs w:val="24"/>
+          <w:shd w:val="clear" w:color="auto" w:fill="FFFFFF"/>
+        </w:rPr>
+        <w:t xml:space="preserve"> </w:t>
+      </w:r>
+      <w:proofErr w:type="spellStart"/>
+      <w:r>
+        <w:rPr>
+          <w:rFonts w:ascii="Georgia" w:hAnsi="Georgia"/>
+          <w:b/>
+          <w:color w:val="292929"/>
+          <w:spacing w:val="-1"/>
+          <w:sz w:val="24"/>
+          <w:szCs w:val="24"/>
+          <w:shd w:val="clear" w:color="auto" w:fill="FFFFFF"/>
+        </w:rPr>
+        <w:t>cmd</w:t>
+      </w:r>
+      <w:proofErr w:type="spellEnd"/>
+      <w:r>
+        <w:rPr>
+          <w:rFonts w:ascii="Georgia" w:hAnsi="Georgia"/>
+          <w:b/>
+          <w:color w:val="292929"/>
+          <w:spacing w:val="-1"/>
+          <w:sz w:val="24"/>
+          <w:szCs w:val="24"/>
+          <w:shd w:val="clear" w:color="auto" w:fill="FFFFFF"/>
+        </w:rPr>
+        <w:t xml:space="preserve"> and write </w:t>
+      </w:r>
+      <w:proofErr w:type="spellStart"/>
+      <w:r>
+        <w:rPr>
+          <w:rFonts w:ascii="Georgia" w:hAnsi="Georgia"/>
+          <w:b/>
+          <w:color w:val="292929"/>
+          <w:spacing w:val="-1"/>
+          <w:sz w:val="24"/>
+          <w:szCs w:val="24"/>
+          <w:shd w:val="clear" w:color="auto" w:fill="FFFFFF"/>
+        </w:rPr>
+        <w:t>git</w:t>
+      </w:r>
+      <w:proofErr w:type="spellEnd"/>
+      <w:r>
+        <w:rPr>
+          <w:rFonts w:ascii="Georgia" w:hAnsi="Georgia"/>
+          <w:b/>
+          <w:color w:val="292929"/>
+          <w:spacing w:val="-1"/>
+          <w:sz w:val="24"/>
+          <w:szCs w:val="24"/>
+          <w:shd w:val="clear" w:color="auto" w:fill="FFFFFF"/>
+        </w:rPr>
+        <w:t xml:space="preserve"> clone and paste copy https </w:t>
+      </w:r>
+      <w:proofErr w:type="spellStart"/>
+      <w:r>
+        <w:rPr>
+          <w:rFonts w:ascii="Georgia" w:hAnsi="Georgia"/>
+          <w:b/>
+          <w:color w:val="292929"/>
+          <w:spacing w:val="-1"/>
+          <w:sz w:val="24"/>
+          <w:szCs w:val="24"/>
+          <w:shd w:val="clear" w:color="auto" w:fill="FFFFFF"/>
+        </w:rPr>
+        <w:t>url</w:t>
+      </w:r>
+      <w:proofErr w:type="spellEnd"/>
+      <w:r>
+        <w:rPr>
+          <w:rFonts w:ascii="Georgia" w:hAnsi="Georgia"/>
+          <w:b/>
+          <w:color w:val="292929"/>
+          <w:spacing w:val="-1"/>
+          <w:sz w:val="24"/>
+          <w:szCs w:val="24"/>
+          <w:shd w:val="clear" w:color="auto" w:fill="FFFFFF"/>
+        </w:rPr>
+        <w:t>.</w:t>
+      </w:r>
+    </w:p>
+    <w:p>
+      <w:pPr>
+        <w:rPr>
+          <w:rFonts w:ascii="Georgia" w:hAnsi="Georgia"/>
+          <w:b/>
+          <w:color w:val="292929"/>
+          <w:spacing w:val="-1"/>
+          <w:sz w:val="24"/>
+          <w:szCs w:val="24"/>
+          <w:shd w:val="clear" w:color="auto" w:fill="FFFFFF"/>
+        </w:rPr>
+      </w:pPr>
+    </w:p>
+    <w:p>
+      <w:pPr>
+        <w:rPr>
+          <w:rFonts w:ascii="Georgia" w:hAnsi="Georgia"/>
+          <w:b/>
+          <w:color w:val="292929"/>
+          <w:spacing w:val="-1"/>
+          <w:sz w:val="24"/>
+          <w:szCs w:val="24"/>
+          <w:shd w:val="clear" w:color="auto" w:fill="FFFFFF"/>
+        </w:rPr>
+      </w:pPr>
+      <w:r>
+        <w:rPr>
+          <w:noProof/>
+        </w:rPr>
+        <w:drawing>
+          <wp:inline distT="0" distB="0" distL="0" distR="0" wp14:anchorId="2B551D7C" wp14:editId="51EBFD5B">
+            <wp:extent cx="5943600" cy="2074545"/>
+            <wp:effectExtent l="0" t="0" r="0" b="1905"/>
+            <wp:docPr id="4" name="Picture 4"/>
+            <wp:cNvGraphicFramePr>
+              <a:graphicFrameLocks xmlns:a="http://schemas.openxmlformats.org/drawingml/2006/main" noChangeAspect="1"/>
+            </wp:cNvGraphicFramePr>
+            <a:graphic xmlns:a="http://schemas.openxmlformats.org/drawingml/2006/main">
+              <a:graphicData uri="http://schemas.openxmlformats.org/drawingml/2006/picture">
+                <pic:pic xmlns:pic="http://schemas.openxmlformats.org/drawingml/2006/picture">
+                  <pic:nvPicPr>
+                    <pic:cNvPr id="1" name=""/>
+                    <pic:cNvPicPr/>
+                  </pic:nvPicPr>
+                  <pic:blipFill>
+                    <a:blip r:embed="rId14"/>
+                    <a:stretch>
+                      <a:fillRect/>
+                    </a:stretch>
+                  </pic:blipFill>
+                  <pic:spPr>
+                    <a:xfrm>
+                      <a:off x="0" y="0"/>
+                      <a:ext cx="5943600" cy="2074545"/>
+                    </a:xfrm>
+                    <a:prstGeom prst="rect">
+                      <a:avLst/>
+                    </a:prstGeom>
+                  </pic:spPr>
+                </pic:pic>
+              </a:graphicData>
+            </a:graphic>
+          </wp:inline>
+        </w:drawing>
+      </w:r>
+    </w:p>
+    <w:p>
+      <w:pPr>
+        <w:rPr>
+          <w:rFonts w:ascii="Georgia" w:hAnsi="Georgia"/>
+          <w:b/>
+          <w:color w:val="292929"/>
+          <w:spacing w:val="-1"/>
+          <w:sz w:val="24"/>
+          <w:szCs w:val="24"/>
+          <w:shd w:val="clear" w:color="auto" w:fill="FFFFFF"/>
+        </w:rPr>
+      </w:pPr>
+    </w:p>
+    <w:p>
+      <w:pPr>
+        <w:rPr>
+          <w:rFonts w:ascii="Georgia" w:hAnsi="Georgia"/>
+          <w:b/>
+          <w:color w:val="292929"/>
+          <w:spacing w:val="-1"/>
+          <w:sz w:val="24"/>
+          <w:szCs w:val="24"/>
+          <w:shd w:val="clear" w:color="auto" w:fill="FFFFFF"/>
+        </w:rPr>
+      </w:pPr>
+    </w:p>
+    <w:p>
+      <w:pPr>
+        <w:rPr>
+          <w:rFonts w:ascii="Georgia" w:hAnsi="Georgia"/>
+          <w:b/>
+          <w:color w:val="292929"/>
+          <w:spacing w:val="-1"/>
+          <w:sz w:val="24"/>
+          <w:szCs w:val="24"/>
+          <w:shd w:val="clear" w:color="auto" w:fill="FFFFFF"/>
+        </w:rPr>
+      </w:pPr>
+    </w:p>
+    <w:p>
+      <w:pPr>
+        <w:rPr>
+          <w:rFonts w:ascii="Georgia" w:hAnsi="Georgia"/>
+          <w:b/>
+          <w:color w:val="292929"/>
+          <w:spacing w:val="-1"/>
+          <w:sz w:val="24"/>
+          <w:szCs w:val="24"/>
+          <w:shd w:val="clear" w:color="auto" w:fill="FFFFFF"/>
+        </w:rPr>
+      </w:pPr>
+    </w:p>
+    <w:p>
+      <w:pPr>
+        <w:rPr>
+          <w:rFonts w:ascii="Georgia" w:hAnsi="Georgia"/>
+          <w:b/>
+          <w:color w:val="292929"/>
+          <w:spacing w:val="-1"/>
+          <w:sz w:val="24"/>
+          <w:szCs w:val="24"/>
+          <w:shd w:val="clear" w:color="auto" w:fill="FFFFFF"/>
+        </w:rPr>
+      </w:pPr>
+    </w:p>
+    <w:p>
+      <w:pPr>
+        <w:rPr>
+          <w:rFonts w:ascii="Georgia" w:hAnsi="Georgia"/>
+          <w:b/>
+          <w:color w:val="292929"/>
+          <w:spacing w:val="-1"/>
+          <w:sz w:val="24"/>
+          <w:szCs w:val="24"/>
+          <w:shd w:val="clear" w:color="auto" w:fill="FFFFFF"/>
+        </w:rPr>
+      </w:pPr>
+    </w:p>
+    <w:p>
+      <w:pPr>
+        <w:rPr>
+          <w:rFonts w:ascii="Georgia" w:hAnsi="Georgia"/>
+          <w:b/>
+          <w:color w:val="292929"/>
+          <w:spacing w:val="-1"/>
+          <w:sz w:val="24"/>
+          <w:szCs w:val="24"/>
+          <w:shd w:val="clear" w:color="auto" w:fill="FFFFFF"/>
+        </w:rPr>
+      </w:pPr>
+    </w:p>
+    <w:p>
+      <w:pPr>
+        <w:rPr>
+          <w:rFonts w:ascii="Georgia" w:hAnsi="Georgia"/>
+          <w:b/>
+          <w:color w:val="292929"/>
+          <w:spacing w:val="-1"/>
+          <w:sz w:val="24"/>
+          <w:szCs w:val="24"/>
+          <w:shd w:val="clear" w:color="auto" w:fill="FFFFFF"/>
+        </w:rPr>
+      </w:pPr>
+    </w:p>
+    <w:p>
+      <w:pPr>
+        <w:rPr>
+          <w:rFonts w:ascii="Georgia" w:hAnsi="Georgia"/>
+          <w:b/>
+          <w:color w:val="292929"/>
+          <w:spacing w:val="-1"/>
+          <w:sz w:val="24"/>
+          <w:szCs w:val="24"/>
+          <w:shd w:val="clear" w:color="auto" w:fill="FFFFFF"/>
+        </w:rPr>
+      </w:pPr>
+      <w:r>
+        <w:rPr>
+          <w:rFonts w:ascii="Georgia" w:hAnsi="Georgia"/>
+          <w:b/>
+          <w:color w:val="292929"/>
+          <w:spacing w:val="-1"/>
+          <w:sz w:val="24"/>
+          <w:szCs w:val="24"/>
+          <w:shd w:val="clear" w:color="auto" w:fill="FFFFFF"/>
+        </w:rPr>
+        <w:t xml:space="preserve">Now one Zero2Mastery folder created put all </w:t>
+      </w:r>
+      <w:proofErr w:type="spellStart"/>
+      <w:proofErr w:type="gramStart"/>
+      <w:r>
+        <w:rPr>
+          <w:rFonts w:ascii="Georgia" w:hAnsi="Georgia"/>
+          <w:b/>
+          <w:color w:val="292929"/>
+          <w:spacing w:val="-1"/>
+          <w:sz w:val="24"/>
+          <w:szCs w:val="24"/>
+          <w:shd w:val="clear" w:color="auto" w:fill="FFFFFF"/>
+        </w:rPr>
+        <w:t>ur</w:t>
+      </w:r>
+      <w:proofErr w:type="spellEnd"/>
+      <w:proofErr w:type="gramEnd"/>
+      <w:r>
+        <w:rPr>
+          <w:rFonts w:ascii="Georgia" w:hAnsi="Georgia"/>
+          <w:b/>
+          <w:color w:val="292929"/>
+          <w:spacing w:val="-1"/>
+          <w:sz w:val="24"/>
+          <w:szCs w:val="24"/>
+          <w:shd w:val="clear" w:color="auto" w:fill="FFFFFF"/>
+        </w:rPr>
+        <w:t xml:space="preserve"> files inside this location which you want to put into </w:t>
+      </w:r>
+      <w:proofErr w:type="spellStart"/>
+      <w:r>
+        <w:rPr>
+          <w:rFonts w:ascii="Georgia" w:hAnsi="Georgia"/>
+          <w:b/>
+          <w:color w:val="292929"/>
+          <w:spacing w:val="-1"/>
+          <w:sz w:val="24"/>
+          <w:szCs w:val="24"/>
+          <w:shd w:val="clear" w:color="auto" w:fill="FFFFFF"/>
+        </w:rPr>
+        <w:t>git</w:t>
+      </w:r>
+      <w:proofErr w:type="spellEnd"/>
+      <w:r>
+        <w:rPr>
+          <w:rFonts w:ascii="Georgia" w:hAnsi="Georgia"/>
+          <w:b/>
+          <w:color w:val="292929"/>
+          <w:spacing w:val="-1"/>
+          <w:sz w:val="24"/>
+          <w:szCs w:val="24"/>
+          <w:shd w:val="clear" w:color="auto" w:fill="FFFFFF"/>
+        </w:rPr>
+        <w:t>.</w:t>
+      </w:r>
+    </w:p>
+    <w:p>
+      <w:pPr>
+        <w:rPr>
+          <w:rFonts w:ascii="Georgia" w:hAnsi="Georgia"/>
+          <w:b/>
+          <w:color w:val="292929"/>
+          <w:spacing w:val="-1"/>
+          <w:sz w:val="24"/>
+          <w:szCs w:val="24"/>
+          <w:shd w:val="clear" w:color="auto" w:fill="FFFFFF"/>
+        </w:rPr>
+      </w:pPr>
+    </w:p>
+    <w:p>
+      <w:pPr>
+        <w:rPr>
+          <w:noProof/>
+        </w:rPr>
+      </w:pPr>
+      <w:r>
+        <w:rPr>
+          <w:rFonts w:ascii="Georgia" w:hAnsi="Georgia"/>
+          <w:b/>
+          <w:color w:val="292929"/>
+          <w:spacing w:val="-1"/>
+          <w:sz w:val="24"/>
+          <w:szCs w:val="24"/>
+          <w:shd w:val="clear" w:color="auto" w:fill="FFFFFF"/>
+        </w:rPr>
+        <w:t xml:space="preserve">Now go inside this folder open terminal </w:t>
+      </w:r>
+      <w:r>
+        <w:rPr>
+          <w:rFonts w:ascii="Georgia" w:hAnsi="Georgia"/>
+          <w:b/>
+          <w:color w:val="292929"/>
+          <w:spacing w:val="-1"/>
+          <w:sz w:val="24"/>
+          <w:szCs w:val="24"/>
+          <w:shd w:val="clear" w:color="auto" w:fill="FFFFFF"/>
+        </w:rPr>
+        <w:sym w:font="Wingdings" w:char="F0E0"/>
+      </w:r>
+      <w:r>
+        <w:rPr>
+          <w:noProof/>
+        </w:rPr>
+        <w:t xml:space="preserve"> </w:t>
+      </w:r>
+      <w:r>
+        <w:rPr>
+          <w:noProof/>
+        </w:rPr>
+        <w:drawing>
+          <wp:inline distT="0" distB="0" distL="0" distR="0" wp14:anchorId="17540271" wp14:editId="3A33E5F5">
+            <wp:extent cx="5943600" cy="2406015"/>
+            <wp:effectExtent l="0" t="0" r="0" b="0"/>
+            <wp:docPr id="5" name="Picture 5"/>
+            <wp:cNvGraphicFramePr>
+              <a:graphicFrameLocks xmlns:a="http://schemas.openxmlformats.org/drawingml/2006/main" noChangeAspect="1"/>
+            </wp:cNvGraphicFramePr>
+            <a:graphic xmlns:a="http://schemas.openxmlformats.org/drawingml/2006/main">
+              <a:graphicData uri="http://schemas.openxmlformats.org/drawingml/2006/picture">
+                <pic:pic xmlns:pic="http://schemas.openxmlformats.org/drawingml/2006/picture">
+                  <pic:nvPicPr>
+                    <pic:cNvPr id="1" name=""/>
+                    <pic:cNvPicPr/>
+                  </pic:nvPicPr>
+                  <pic:blipFill>
+                    <a:blip r:embed="rId15"/>
+                    <a:stretch>
+                      <a:fillRect/>
+                    </a:stretch>
+                  </pic:blipFill>
+                  <pic:spPr>
+                    <a:xfrm>
+                      <a:off x="0" y="0"/>
+                      <a:ext cx="5943600" cy="2406015"/>
+                    </a:xfrm>
+                    <a:prstGeom prst="rect">
+                      <a:avLst/>
+                    </a:prstGeom>
+                  </pic:spPr>
+                </pic:pic>
+              </a:graphicData>
+            </a:graphic>
+          </wp:inline>
+        </w:drawing>
+      </w:r>
+    </w:p>
+    <w:p>
+      <w:pPr>
+        <w:rPr>
+          <w:noProof/>
+        </w:rPr>
+      </w:pPr>
+    </w:p>
+    <w:p>
+      <w:pPr>
+        <w:rPr>
+          <w:noProof/>
+        </w:rPr>
+      </w:pPr>
+      <w:r>
+        <w:rPr>
+          <w:noProof/>
+        </w:rPr>
+        <w:t>in order to commitn this file use</w:t>
+      </w:r>
+    </w:p>
+    <w:p>
+      <w:pPr>
+        <w:rPr>
+          <w:noProof/>
+        </w:rPr>
+      </w:pPr>
+    </w:p>
+    <w:p>
+      <w:pPr>
+        <w:rPr>
+          <w:rFonts w:ascii="Georgia" w:hAnsi="Georgia"/>
+          <w:b/>
+          <w:color w:val="292929"/>
+          <w:spacing w:val="-1"/>
+          <w:sz w:val="24"/>
+          <w:szCs w:val="24"/>
+          <w:shd w:val="clear" w:color="auto" w:fill="FFFFFF"/>
+        </w:rPr>
+      </w:pPr>
+      <w:r>
+        <w:rPr>
+          <w:noProof/>
+        </w:rPr>
+        <w:drawing>
+          <wp:inline distT="0" distB="0" distL="0" distR="0" wp14:anchorId="32A0A609" wp14:editId="27ECC9AA">
+            <wp:extent cx="5943600" cy="2758440"/>
+            <wp:effectExtent l="0" t="0" r="0" b="3810"/>
+            <wp:docPr id="6" name="Picture 6"/>
+            <wp:cNvGraphicFramePr>
+              <a:graphicFrameLocks xmlns:a="http://schemas.openxmlformats.org/drawingml/2006/main" noChangeAspect="1"/>
+            </wp:cNvGraphicFramePr>
+            <a:graphic xmlns:a="http://schemas.openxmlformats.org/drawingml/2006/main">
+              <a:graphicData uri="http://schemas.openxmlformats.org/drawingml/2006/picture">
+                <pic:pic xmlns:pic="http://schemas.openxmlformats.org/drawingml/2006/picture">
+                  <pic:nvPicPr>
+                    <pic:cNvPr id="1" name=""/>
+                    <pic:cNvPicPr/>
+                  </pic:nvPicPr>
+                  <pic:blipFill>
+                    <a:blip r:embed="rId16"/>
+                    <a:stretch>
+                      <a:fillRect/>
+                    </a:stretch>
+                  </pic:blipFill>
+                  <pic:spPr>
+                    <a:xfrm>
+                      <a:off x="0" y="0"/>
+                      <a:ext cx="5943600" cy="2758440"/>
+                    </a:xfrm>
+                    <a:prstGeom prst="rect">
+                      <a:avLst/>
+                    </a:prstGeom>
+                  </pic:spPr>
+                </pic:pic>
+              </a:graphicData>
+            </a:graphic>
+          </wp:inline>
+        </w:drawing>
+      </w:r>
+    </w:p>
+    <w:p>
+      <w:pPr>
+        <w:rPr>
+          <w:rFonts w:ascii="Georgia" w:hAnsi="Georgia"/>
+          <w:b/>
+          <w:color w:val="292929"/>
+          <w:spacing w:val="-1"/>
+          <w:sz w:val="24"/>
+          <w:szCs w:val="24"/>
+          <w:shd w:val="clear" w:color="auto" w:fill="FFFFFF"/>
+        </w:rPr>
+      </w:pPr>
+    </w:p>
+    <w:p>
+      <w:pPr>
+        <w:pStyle w:val="ListParagraph"/>
+        <w:numPr>
+          <w:ilvl w:val="0"/>
+          <w:numId w:val="1"/>
+        </w:numPr>
+        <w:rPr>
+          <w:rFonts w:ascii="Georgia" w:hAnsi="Georgia"/>
+          <w:b/>
+          <w:color w:val="292929"/>
+          <w:spacing w:val="-1"/>
+          <w:sz w:val="24"/>
+          <w:szCs w:val="24"/>
+          <w:shd w:val="clear" w:color="auto" w:fill="FFFFFF"/>
+        </w:rPr>
+      </w:pPr>
+      <w:proofErr w:type="spellStart"/>
+      <w:r>
+        <w:rPr>
+          <w:rFonts w:ascii="Georgia" w:hAnsi="Georgia"/>
+          <w:b/>
+          <w:color w:val="292929"/>
+          <w:spacing w:val="-1"/>
+          <w:sz w:val="24"/>
+          <w:szCs w:val="24"/>
+          <w:shd w:val="clear" w:color="auto" w:fill="FFFFFF"/>
+        </w:rPr>
+        <w:lastRenderedPageBreak/>
+        <w:t>git</w:t>
+      </w:r>
+      <w:proofErr w:type="spellEnd"/>
+      <w:r>
+        <w:rPr>
+          <w:rFonts w:ascii="Georgia" w:hAnsi="Georgia"/>
+          <w:b/>
+          <w:color w:val="292929"/>
+          <w:spacing w:val="-1"/>
+          <w:sz w:val="24"/>
+          <w:szCs w:val="24"/>
+          <w:shd w:val="clear" w:color="auto" w:fill="FFFFFF"/>
+        </w:rPr>
+        <w:t xml:space="preserve"> add advance_exercise_1</w:t>
+      </w:r>
+    </w:p>
+    <w:p>
+      <w:pPr>
+        <w:rPr>
+          <w:rFonts w:ascii="Georgia" w:hAnsi="Georgia"/>
+          <w:b/>
+          <w:color w:val="292929"/>
+          <w:spacing w:val="-1"/>
+          <w:sz w:val="24"/>
+          <w:szCs w:val="24"/>
+          <w:shd w:val="clear" w:color="auto" w:fill="FFFFFF"/>
+        </w:rPr>
+      </w:pPr>
+    </w:p>
+    <w:p>
+      <w:pPr>
+        <w:rPr>
+          <w:rFonts w:ascii="Georgia" w:hAnsi="Georgia"/>
+          <w:b/>
+          <w:color w:val="292929"/>
+          <w:spacing w:val="-1"/>
+          <w:sz w:val="24"/>
+          <w:szCs w:val="24"/>
+          <w:shd w:val="clear" w:color="auto" w:fill="FFFFFF"/>
+        </w:rPr>
+      </w:pPr>
+      <w:proofErr w:type="gramStart"/>
+      <w:r>
+        <w:rPr>
+          <w:rFonts w:ascii="Georgia" w:hAnsi="Georgia"/>
+          <w:b/>
+          <w:color w:val="292929"/>
+          <w:spacing w:val="-1"/>
+          <w:sz w:val="24"/>
+          <w:szCs w:val="24"/>
+          <w:shd w:val="clear" w:color="auto" w:fill="FFFFFF"/>
+        </w:rPr>
+        <w:t>now</w:t>
+      </w:r>
+      <w:proofErr w:type="gramEnd"/>
+      <w:r>
+        <w:rPr>
+          <w:rFonts w:ascii="Georgia" w:hAnsi="Georgia"/>
+          <w:b/>
+          <w:color w:val="292929"/>
+          <w:spacing w:val="-1"/>
+          <w:sz w:val="24"/>
+          <w:szCs w:val="24"/>
+          <w:shd w:val="clear" w:color="auto" w:fill="FFFFFF"/>
+        </w:rPr>
+        <w:t xml:space="preserve"> this file will get added into </w:t>
+      </w:r>
+      <w:proofErr w:type="spellStart"/>
+      <w:r>
+        <w:rPr>
+          <w:rFonts w:ascii="Georgia" w:hAnsi="Georgia"/>
+          <w:b/>
+          <w:color w:val="292929"/>
+          <w:spacing w:val="-1"/>
+          <w:sz w:val="24"/>
+          <w:szCs w:val="24"/>
+          <w:shd w:val="clear" w:color="auto" w:fill="FFFFFF"/>
+        </w:rPr>
+        <w:t>git</w:t>
+      </w:r>
+      <w:proofErr w:type="spellEnd"/>
+      <w:r>
+        <w:rPr>
+          <w:rFonts w:ascii="Georgia" w:hAnsi="Georgia"/>
+          <w:b/>
+          <w:color w:val="292929"/>
+          <w:spacing w:val="-1"/>
+          <w:sz w:val="24"/>
+          <w:szCs w:val="24"/>
+          <w:shd w:val="clear" w:color="auto" w:fill="FFFFFF"/>
+        </w:rPr>
+        <w:t xml:space="preserve"> hub..</w:t>
+      </w:r>
+    </w:p>
+    <w:p>
+      <w:pPr>
+        <w:rPr>
+          <w:rFonts w:ascii="Georgia" w:hAnsi="Georgia"/>
+          <w:b/>
+          <w:color w:val="292929"/>
+          <w:spacing w:val="-1"/>
+          <w:sz w:val="24"/>
+          <w:szCs w:val="24"/>
+          <w:shd w:val="clear" w:color="auto" w:fill="FFFFFF"/>
+        </w:rPr>
+      </w:pPr>
+    </w:p>
+    <w:p>
+      <w:pPr>
+        <w:rPr>
+          <w:rFonts w:ascii="Georgia" w:hAnsi="Georgia"/>
+          <w:b/>
+          <w:color w:val="292929"/>
+          <w:spacing w:val="-1"/>
+          <w:sz w:val="24"/>
+          <w:szCs w:val="24"/>
+          <w:shd w:val="clear" w:color="auto" w:fill="FFFFFF"/>
+        </w:rPr>
+      </w:pPr>
+      <w:r>
+        <w:rPr>
+          <w:noProof/>
+        </w:rPr>
+        <w:drawing>
+          <wp:inline distT="0" distB="0" distL="0" distR="0" wp14:anchorId="678AC779" wp14:editId="5A306D94">
+            <wp:extent cx="5943600" cy="2479040"/>
+            <wp:effectExtent l="0" t="0" r="0" b="0"/>
+            <wp:docPr id="7" name="Picture 7"/>
+            <wp:cNvGraphicFramePr>
+              <a:graphicFrameLocks xmlns:a="http://schemas.openxmlformats.org/drawingml/2006/main" noChangeAspect="1"/>
+            </wp:cNvGraphicFramePr>
+            <a:graphic xmlns:a="http://schemas.openxmlformats.org/drawingml/2006/main">
+              <a:graphicData uri="http://schemas.openxmlformats.org/drawingml/2006/picture">
+                <pic:pic xmlns:pic="http://schemas.openxmlformats.org/drawingml/2006/picture">
+                  <pic:nvPicPr>
+                    <pic:cNvPr id="1" name=""/>
+                    <pic:cNvPicPr/>
+                  </pic:nvPicPr>
+                  <pic:blipFill>
+                    <a:blip r:embed="rId17"/>
+                    <a:stretch>
+                      <a:fillRect/>
+                    </a:stretch>
+                  </pic:blipFill>
+                  <pic:spPr>
+                    <a:xfrm>
+                      <a:off x="0" y="0"/>
+                      <a:ext cx="5943600" cy="2479040"/>
+                    </a:xfrm>
+                    <a:prstGeom prst="rect">
+                      <a:avLst/>
+                    </a:prstGeom>
+                  </pic:spPr>
+                </pic:pic>
+              </a:graphicData>
+            </a:graphic>
+          </wp:inline>
+        </w:drawing>
+      </w:r>
+    </w:p>
+    <w:p>
+      <w:pPr>
+        <w:rPr>
+          <w:rFonts w:ascii="Georgia" w:hAnsi="Georgia"/>
+          <w:b/>
+          <w:color w:val="292929"/>
+          <w:spacing w:val="-1"/>
+          <w:sz w:val="24"/>
+          <w:szCs w:val="24"/>
+          <w:shd w:val="clear" w:color="auto" w:fill="FFFFFF"/>
+        </w:rPr>
+      </w:pPr>
+    </w:p>
+    <w:p>
+      <w:pPr>
+        <w:rPr>
+          <w:rFonts w:ascii="Georgia" w:hAnsi="Georgia"/>
+          <w:b/>
+          <w:color w:val="292929"/>
+          <w:spacing w:val="-1"/>
+          <w:sz w:val="24"/>
+          <w:szCs w:val="24"/>
+          <w:shd w:val="clear" w:color="auto" w:fill="FFFFFF"/>
+        </w:rPr>
+      </w:pPr>
+    </w:p>
+    <w:p>
+      <w:pPr>
+        <w:rPr>
+          <w:rFonts w:ascii="Georgia" w:hAnsi="Georgia"/>
+          <w:b/>
+          <w:color w:val="292929"/>
+          <w:spacing w:val="-1"/>
+          <w:sz w:val="24"/>
+          <w:szCs w:val="24"/>
+          <w:shd w:val="clear" w:color="auto" w:fill="FFFFFF"/>
+        </w:rPr>
+      </w:pPr>
+      <w:r>
+        <w:rPr>
+          <w:rFonts w:ascii="Georgia" w:hAnsi="Georgia"/>
+          <w:b/>
+          <w:color w:val="292929"/>
+          <w:spacing w:val="-1"/>
+          <w:sz w:val="24"/>
+          <w:szCs w:val="24"/>
+          <w:shd w:val="clear" w:color="auto" w:fill="FFFFFF"/>
+        </w:rPr>
+        <w:t>Now commit this file</w:t>
+      </w:r>
+    </w:p>
+    <w:p>
+      <w:pPr>
+        <w:rPr>
+          <w:rFonts w:ascii="Georgia" w:hAnsi="Georgia"/>
+          <w:b/>
+          <w:color w:val="292929"/>
+          <w:spacing w:val="-1"/>
+          <w:sz w:val="24"/>
+          <w:szCs w:val="24"/>
+          <w:shd w:val="clear" w:color="auto" w:fill="FFFFFF"/>
+        </w:rPr>
+      </w:pPr>
+    </w:p>
+    <w:p>
+      <w:pPr>
+        <w:pStyle w:val="ListParagraph"/>
+        <w:numPr>
+          <w:ilvl w:val="0"/>
+          <w:numId w:val="1"/>
+        </w:numPr>
+        <w:rPr>
+          <w:rFonts w:ascii="Georgia" w:hAnsi="Georgia"/>
+          <w:b/>
+          <w:color w:val="292929"/>
+          <w:spacing w:val="-1"/>
+          <w:sz w:val="24"/>
+          <w:szCs w:val="24"/>
+          <w:shd w:val="clear" w:color="auto" w:fill="FFFFFF"/>
+        </w:rPr>
+      </w:pPr>
+      <w:proofErr w:type="spellStart"/>
+      <w:r>
+        <w:rPr>
+          <w:rFonts w:ascii="Georgia" w:hAnsi="Georgia"/>
+          <w:b/>
+          <w:color w:val="292929"/>
+          <w:spacing w:val="-1"/>
+          <w:sz w:val="24"/>
+          <w:szCs w:val="24"/>
+          <w:shd w:val="clear" w:color="auto" w:fill="FFFFFF"/>
+        </w:rPr>
+        <w:t>git</w:t>
+      </w:r>
+      <w:proofErr w:type="spellEnd"/>
+      <w:r>
+        <w:rPr>
+          <w:rFonts w:ascii="Georgia" w:hAnsi="Georgia"/>
+          <w:b/>
+          <w:color w:val="292929"/>
+          <w:spacing w:val="-1"/>
+          <w:sz w:val="24"/>
+          <w:szCs w:val="24"/>
+          <w:shd w:val="clear" w:color="auto" w:fill="FFFFFF"/>
+        </w:rPr>
+        <w:t xml:space="preserve"> commit –m “</w:t>
+      </w:r>
+      <w:proofErr w:type="spellStart"/>
+      <w:r>
+        <w:rPr>
+          <w:rFonts w:ascii="Georgia" w:hAnsi="Georgia"/>
+          <w:b/>
+          <w:color w:val="292929"/>
+          <w:spacing w:val="-1"/>
+          <w:sz w:val="24"/>
+          <w:szCs w:val="24"/>
+          <w:shd w:val="clear" w:color="auto" w:fill="FFFFFF"/>
+        </w:rPr>
+        <w:t>addind</w:t>
+      </w:r>
+      <w:proofErr w:type="spellEnd"/>
+      <w:r>
+        <w:rPr>
+          <w:rFonts w:ascii="Georgia" w:hAnsi="Georgia"/>
+          <w:b/>
+          <w:color w:val="292929"/>
+          <w:spacing w:val="-1"/>
+          <w:sz w:val="24"/>
+          <w:szCs w:val="24"/>
+          <w:shd w:val="clear" w:color="auto" w:fill="FFFFFF"/>
+        </w:rPr>
+        <w:t xml:space="preserve"> new project into </w:t>
+      </w:r>
+      <w:proofErr w:type="spellStart"/>
+      <w:r>
+        <w:rPr>
+          <w:rFonts w:ascii="Georgia" w:hAnsi="Georgia"/>
+          <w:b/>
+          <w:color w:val="292929"/>
+          <w:spacing w:val="-1"/>
+          <w:sz w:val="24"/>
+          <w:szCs w:val="24"/>
+          <w:shd w:val="clear" w:color="auto" w:fill="FFFFFF"/>
+        </w:rPr>
+        <w:t>git</w:t>
+      </w:r>
+      <w:proofErr w:type="spellEnd"/>
+      <w:r>
+        <w:rPr>
+          <w:rFonts w:ascii="Georgia" w:hAnsi="Georgia"/>
+          <w:b/>
+          <w:color w:val="292929"/>
+          <w:spacing w:val="-1"/>
+          <w:sz w:val="24"/>
+          <w:szCs w:val="24"/>
+          <w:shd w:val="clear" w:color="auto" w:fill="FFFFFF"/>
+        </w:rPr>
+        <w:t>”</w:t>
+      </w:r>
+    </w:p>
+    <w:p>
+      <w:pPr>
+        <w:rPr>
+          <w:rFonts w:ascii="Georgia" w:hAnsi="Georgia"/>
+          <w:b/>
+          <w:color w:val="292929"/>
+          <w:spacing w:val="-1"/>
+          <w:sz w:val="24"/>
+          <w:szCs w:val="24"/>
+          <w:shd w:val="clear" w:color="auto" w:fill="FFFFFF"/>
+        </w:rPr>
+      </w:pPr>
+    </w:p>
+    <w:p>
+      <w:pPr>
+        <w:rPr>
+          <w:rFonts w:ascii="Georgia" w:hAnsi="Georgia"/>
+          <w:b/>
+          <w:color w:val="292929"/>
+          <w:spacing w:val="-1"/>
+          <w:sz w:val="24"/>
+          <w:szCs w:val="24"/>
+          <w:shd w:val="clear" w:color="auto" w:fill="FFFFFF"/>
+        </w:rPr>
+      </w:pPr>
+      <w:proofErr w:type="gramStart"/>
+      <w:r>
+        <w:rPr>
+          <w:rFonts w:ascii="Georgia" w:hAnsi="Georgia"/>
+          <w:b/>
+          <w:color w:val="292929"/>
+          <w:spacing w:val="-1"/>
+          <w:sz w:val="24"/>
+          <w:szCs w:val="24"/>
+          <w:shd w:val="clear" w:color="auto" w:fill="FFFFFF"/>
+        </w:rPr>
+        <w:t>once</w:t>
+      </w:r>
+      <w:proofErr w:type="gramEnd"/>
+      <w:r>
+        <w:rPr>
+          <w:rFonts w:ascii="Georgia" w:hAnsi="Georgia"/>
+          <w:b/>
+          <w:color w:val="292929"/>
+          <w:spacing w:val="-1"/>
+          <w:sz w:val="24"/>
+          <w:szCs w:val="24"/>
+          <w:shd w:val="clear" w:color="auto" w:fill="FFFFFF"/>
+        </w:rPr>
+        <w:t xml:space="preserve"> </w:t>
+      </w:r>
+      <w:proofErr w:type="spellStart"/>
+      <w:r>
+        <w:rPr>
+          <w:rFonts w:ascii="Georgia" w:hAnsi="Georgia"/>
+          <w:b/>
+          <w:color w:val="292929"/>
+          <w:spacing w:val="-1"/>
+          <w:sz w:val="24"/>
+          <w:szCs w:val="24"/>
+          <w:shd w:val="clear" w:color="auto" w:fill="FFFFFF"/>
+        </w:rPr>
+        <w:t>commited</w:t>
+      </w:r>
+      <w:proofErr w:type="spellEnd"/>
+      <w:r>
+        <w:rPr>
+          <w:rFonts w:ascii="Georgia" w:hAnsi="Georgia"/>
+          <w:b/>
+          <w:color w:val="292929"/>
+          <w:spacing w:val="-1"/>
+          <w:sz w:val="24"/>
+          <w:szCs w:val="24"/>
+          <w:shd w:val="clear" w:color="auto" w:fill="FFFFFF"/>
+        </w:rPr>
+        <w:t xml:space="preserve"> –means you are locking this file to push it on </w:t>
+      </w:r>
+      <w:proofErr w:type="spellStart"/>
+      <w:r>
+        <w:rPr>
+          <w:rFonts w:ascii="Georgia" w:hAnsi="Georgia"/>
+          <w:b/>
+          <w:color w:val="292929"/>
+          <w:spacing w:val="-1"/>
+          <w:sz w:val="24"/>
+          <w:szCs w:val="24"/>
+          <w:shd w:val="clear" w:color="auto" w:fill="FFFFFF"/>
+        </w:rPr>
+        <w:t>git</w:t>
+      </w:r>
+      <w:proofErr w:type="spellEnd"/>
+      <w:r>
+        <w:rPr>
+          <w:rFonts w:ascii="Georgia" w:hAnsi="Georgia"/>
+          <w:b/>
+          <w:color w:val="292929"/>
+          <w:spacing w:val="-1"/>
+          <w:sz w:val="24"/>
+          <w:szCs w:val="24"/>
+          <w:shd w:val="clear" w:color="auto" w:fill="FFFFFF"/>
+        </w:rPr>
+        <w:t xml:space="preserve"> hub</w:t>
+      </w:r>
+    </w:p>
+    <w:p>
+      <w:pPr>
+        <w:rPr>
+          <w:rFonts w:ascii="Georgia" w:hAnsi="Georgia"/>
+          <w:b/>
+          <w:color w:val="292929"/>
+          <w:spacing w:val="-1"/>
+          <w:sz w:val="24"/>
+          <w:szCs w:val="24"/>
+          <w:shd w:val="clear" w:color="auto" w:fill="FFFFFF"/>
+        </w:rPr>
+      </w:pPr>
+    </w:p>
+    <w:p>
+      <w:pPr>
+        <w:rPr>
+          <w:rFonts w:ascii="Georgia" w:hAnsi="Georgia"/>
+          <w:b/>
+          <w:color w:val="292929"/>
+          <w:spacing w:val="-1"/>
+          <w:sz w:val="24"/>
+          <w:szCs w:val="24"/>
+          <w:shd w:val="clear" w:color="auto" w:fill="FFFFFF"/>
+        </w:rPr>
+      </w:pPr>
+    </w:p>
+    <w:p>
+      <w:pPr>
+        <w:pStyle w:val="ListParagraph"/>
+        <w:numPr>
+          <w:ilvl w:val="0"/>
+          <w:numId w:val="1"/>
+        </w:numPr>
+        <w:rPr>
+          <w:rFonts w:ascii="Georgia" w:hAnsi="Georgia"/>
+          <w:b/>
+          <w:color w:val="292929"/>
+          <w:spacing w:val="-1"/>
+          <w:sz w:val="24"/>
+          <w:szCs w:val="24"/>
+          <w:shd w:val="clear" w:color="auto" w:fill="FFFFFF"/>
+        </w:rPr>
+      </w:pPr>
+      <w:proofErr w:type="spellStart"/>
+      <w:r>
+        <w:rPr>
+          <w:rFonts w:ascii="Georgia" w:hAnsi="Georgia"/>
+          <w:b/>
+          <w:color w:val="292929"/>
+          <w:spacing w:val="-1"/>
+          <w:sz w:val="24"/>
+          <w:szCs w:val="24"/>
+          <w:shd w:val="clear" w:color="auto" w:fill="FFFFFF"/>
+        </w:rPr>
+        <w:t>git</w:t>
+      </w:r>
+      <w:proofErr w:type="spellEnd"/>
+      <w:r>
+        <w:rPr>
+          <w:rFonts w:ascii="Georgia" w:hAnsi="Georgia"/>
+          <w:b/>
+          <w:color w:val="292929"/>
+          <w:spacing w:val="-1"/>
+          <w:sz w:val="24"/>
+          <w:szCs w:val="24"/>
+          <w:shd w:val="clear" w:color="auto" w:fill="FFFFFF"/>
+        </w:rPr>
+        <w:t xml:space="preserve"> push</w:t>
+      </w:r>
+    </w:p>
+    <w:p>
+      <w:pPr>
+        <w:rPr>
+          <w:rFonts w:ascii="Georgia" w:hAnsi="Georgia"/>
+          <w:b/>
+          <w:color w:val="292929"/>
+          <w:spacing w:val="-1"/>
+          <w:sz w:val="24"/>
+          <w:szCs w:val="24"/>
+          <w:shd w:val="clear" w:color="auto" w:fill="FFFFFF"/>
+        </w:rPr>
+      </w:pPr>
+      <w:r>
+        <w:rPr>
+          <w:rFonts w:ascii="Georgia" w:hAnsi="Georgia"/>
+          <w:b/>
+          <w:color w:val="292929"/>
+          <w:spacing w:val="-1"/>
+          <w:sz w:val="24"/>
+          <w:szCs w:val="24"/>
+          <w:shd w:val="clear" w:color="auto" w:fill="FFFFFF"/>
+        </w:rPr>
+        <w:t xml:space="preserve"> </w:t>
+      </w:r>
+      <w:proofErr w:type="gramStart"/>
+      <w:r>
+        <w:rPr>
+          <w:rFonts w:ascii="Georgia" w:hAnsi="Georgia"/>
+          <w:b/>
+          <w:color w:val="292929"/>
+          <w:spacing w:val="-1"/>
+          <w:sz w:val="24"/>
+          <w:szCs w:val="24"/>
+          <w:shd w:val="clear" w:color="auto" w:fill="FFFFFF"/>
+        </w:rPr>
+        <w:t>once</w:t>
+      </w:r>
+      <w:proofErr w:type="gramEnd"/>
+      <w:r>
+        <w:rPr>
+          <w:rFonts w:ascii="Georgia" w:hAnsi="Georgia"/>
+          <w:b/>
+          <w:color w:val="292929"/>
+          <w:spacing w:val="-1"/>
+          <w:sz w:val="24"/>
+          <w:szCs w:val="24"/>
+          <w:shd w:val="clear" w:color="auto" w:fill="FFFFFF"/>
+        </w:rPr>
+        <w:t xml:space="preserve"> push all file will get uploaded into </w:t>
+      </w:r>
+      <w:proofErr w:type="spellStart"/>
+      <w:r>
+        <w:rPr>
+          <w:rFonts w:ascii="Georgia" w:hAnsi="Georgia"/>
+          <w:b/>
+          <w:color w:val="292929"/>
+          <w:spacing w:val="-1"/>
+          <w:sz w:val="24"/>
+          <w:szCs w:val="24"/>
+          <w:shd w:val="clear" w:color="auto" w:fill="FFFFFF"/>
+        </w:rPr>
+        <w:t>git</w:t>
+      </w:r>
+      <w:proofErr w:type="spellEnd"/>
+      <w:r>
+        <w:rPr>
+          <w:rFonts w:ascii="Georgia" w:hAnsi="Georgia"/>
+          <w:b/>
+          <w:color w:val="292929"/>
+          <w:spacing w:val="-1"/>
+          <w:sz w:val="24"/>
+          <w:szCs w:val="24"/>
+          <w:shd w:val="clear" w:color="auto" w:fill="FFFFFF"/>
+        </w:rPr>
+        <w:t xml:space="preserve"> hub</w:t>
+      </w:r>
+    </w:p>
+    <w:p>
+      <w:pPr>
+        <w:rPr>
+          <w:rFonts w:ascii="Georgia" w:hAnsi="Georgia"/>
+          <w:b/>
+          <w:color w:val="292929"/>
+          <w:spacing w:val="-1"/>
+          <w:sz w:val="24"/>
+          <w:szCs w:val="24"/>
+          <w:shd w:val="clear" w:color="auto" w:fill="FFFFFF"/>
+        </w:rPr>
+      </w:pPr>
+    </w:p>
+    <w:p>
+      <w:pPr>
+        <w:rPr>
+          <w:rFonts w:ascii="Georgia" w:hAnsi="Georgia"/>
+          <w:b/>
+          <w:color w:val="292929"/>
+          <w:spacing w:val="-1"/>
+          <w:sz w:val="24"/>
+          <w:szCs w:val="24"/>
+          <w:shd w:val="clear" w:color="auto" w:fill="FFFFFF"/>
+        </w:rPr>
+      </w:pPr>
+    </w:p>
+    <w:p>
+      <w:pPr>
+        <w:rPr>
+          <w:rFonts w:ascii="Georgia" w:hAnsi="Georgia"/>
+          <w:b/>
+          <w:color w:val="292929"/>
+          <w:spacing w:val="-1"/>
+          <w:sz w:val="24"/>
+          <w:szCs w:val="24"/>
+          <w:shd w:val="clear" w:color="auto" w:fill="FFFFFF"/>
+        </w:rPr>
+      </w:pPr>
+    </w:p>
+    <w:p>
+      <w:pPr>
+        <w:rPr>
+          <w:rFonts w:ascii="Georgia" w:hAnsi="Georgia"/>
+          <w:b/>
+          <w:color w:val="292929"/>
+          <w:spacing w:val="-1"/>
+          <w:sz w:val="24"/>
+          <w:szCs w:val="24"/>
+          <w:shd w:val="clear" w:color="auto" w:fill="FFFFFF"/>
+        </w:rPr>
+      </w:pPr>
+    </w:p>
+    <w:p>
+      <w:pPr>
+        <w:rPr>
+          <w:rFonts w:ascii="Georgia" w:hAnsi="Georgia"/>
+          <w:b/>
+          <w:color w:val="292929"/>
+          <w:spacing w:val="-1"/>
+          <w:sz w:val="24"/>
+          <w:szCs w:val="24"/>
+          <w:shd w:val="clear" w:color="auto" w:fill="FFFFFF"/>
+        </w:rPr>
+      </w:pPr>
+    </w:p>
+    <w:p>
+      <w:pPr>
+        <w:rPr>
+          <w:rFonts w:ascii="Georgia" w:hAnsi="Georgia"/>
+          <w:b/>
+          <w:color w:val="292929"/>
+          <w:spacing w:val="-1"/>
+          <w:sz w:val="24"/>
+          <w:szCs w:val="24"/>
+          <w:shd w:val="clear" w:color="auto" w:fill="FFFFFF"/>
+        </w:rPr>
+      </w:pPr>
+      <w:proofErr w:type="spellStart"/>
+      <w:r>
+        <w:rPr>
+          <w:rFonts w:ascii="Georgia" w:hAnsi="Georgia"/>
+          <w:color w:val="292929"/>
+          <w:spacing w:val="-1"/>
+          <w:sz w:val="24"/>
+          <w:szCs w:val="24"/>
+          <w:shd w:val="clear" w:color="auto" w:fill="FFFFFF"/>
+        </w:rPr>
+        <w:t>Now</w:t>
+      </w:r>
+      <w:proofErr w:type="gramStart"/>
+      <w:r>
+        <w:rPr>
+          <w:rFonts w:ascii="Georgia" w:hAnsi="Georgia"/>
+          <w:color w:val="292929"/>
+          <w:spacing w:val="-1"/>
+          <w:sz w:val="24"/>
+          <w:szCs w:val="24"/>
+          <w:shd w:val="clear" w:color="auto" w:fill="FFFFFF"/>
+        </w:rPr>
+        <w:t>,If</w:t>
+      </w:r>
+      <w:proofErr w:type="spellEnd"/>
+      <w:proofErr w:type="gramEnd"/>
+      <w:r>
+        <w:rPr>
+          <w:rFonts w:ascii="Georgia" w:hAnsi="Georgia"/>
+          <w:color w:val="292929"/>
+          <w:spacing w:val="-1"/>
+          <w:sz w:val="24"/>
+          <w:szCs w:val="24"/>
+          <w:shd w:val="clear" w:color="auto" w:fill="FFFFFF"/>
+        </w:rPr>
+        <w:t xml:space="preserve"> </w:t>
+      </w:r>
+      <w:proofErr w:type="spellStart"/>
+      <w:r>
+        <w:rPr>
+          <w:rFonts w:ascii="Georgia" w:hAnsi="Georgia"/>
+          <w:color w:val="292929"/>
+          <w:spacing w:val="-1"/>
+          <w:sz w:val="24"/>
+          <w:szCs w:val="24"/>
+          <w:shd w:val="clear" w:color="auto" w:fill="FFFFFF"/>
+        </w:rPr>
+        <w:t>any one</w:t>
+      </w:r>
+      <w:proofErr w:type="spellEnd"/>
+      <w:r>
+        <w:rPr>
+          <w:rFonts w:ascii="Georgia" w:hAnsi="Georgia"/>
+          <w:color w:val="292929"/>
+          <w:spacing w:val="-1"/>
+          <w:sz w:val="24"/>
+          <w:szCs w:val="24"/>
+          <w:shd w:val="clear" w:color="auto" w:fill="FFFFFF"/>
+        </w:rPr>
+        <w:t xml:space="preserve"> want to take the latest from the branch </w:t>
+      </w:r>
+    </w:p>
+    <w:p>
+      <w:pPr>
+        <w:pStyle w:val="ListParagraph"/>
+        <w:numPr>
+          <w:ilvl w:val="0"/>
+          <w:numId w:val="1"/>
+        </w:numPr>
+        <w:rPr>
+          <w:rFonts w:ascii="Georgia" w:hAnsi="Georgia"/>
+          <w:b/>
+          <w:color w:val="292929"/>
+          <w:spacing w:val="-1"/>
+          <w:sz w:val="24"/>
+          <w:szCs w:val="24"/>
+          <w:shd w:val="clear" w:color="auto" w:fill="FFFFFF"/>
+        </w:rPr>
+      </w:pPr>
+      <w:proofErr w:type="spellStart"/>
+      <w:r>
+        <w:rPr>
+          <w:rFonts w:ascii="Georgia" w:hAnsi="Georgia"/>
+          <w:b/>
+          <w:color w:val="292929"/>
+          <w:spacing w:val="-1"/>
+          <w:sz w:val="24"/>
+          <w:szCs w:val="24"/>
+          <w:shd w:val="clear" w:color="auto" w:fill="FFFFFF"/>
+        </w:rPr>
+        <w:t>git</w:t>
+      </w:r>
+      <w:proofErr w:type="spellEnd"/>
+      <w:r>
+        <w:rPr>
+          <w:rFonts w:ascii="Georgia" w:hAnsi="Georgia"/>
+          <w:b/>
+          <w:color w:val="292929"/>
+          <w:spacing w:val="-1"/>
+          <w:sz w:val="24"/>
+          <w:szCs w:val="24"/>
+          <w:shd w:val="clear" w:color="auto" w:fill="FFFFFF"/>
+        </w:rPr>
+        <w:t xml:space="preserve"> clone </w:t>
+      </w:r>
+      <w:proofErr w:type="spellStart"/>
+      <w:r>
+        <w:rPr>
+          <w:rFonts w:ascii="Georgia" w:hAnsi="Georgia"/>
+          <w:b/>
+          <w:color w:val="292929"/>
+          <w:spacing w:val="-1"/>
+          <w:sz w:val="24"/>
+          <w:szCs w:val="24"/>
+          <w:shd w:val="clear" w:color="auto" w:fill="FFFFFF"/>
+        </w:rPr>
+        <w:t>urls</w:t>
+      </w:r>
+      <w:proofErr w:type="spellEnd"/>
+    </w:p>
+    <w:p>
+      <w:pPr>
+        <w:rPr>
+          <w:rFonts w:ascii="Georgia" w:hAnsi="Georgia"/>
+          <w:b/>
+          <w:color w:val="292929"/>
+          <w:spacing w:val="-1"/>
+          <w:sz w:val="24"/>
+          <w:szCs w:val="24"/>
+          <w:shd w:val="clear" w:color="auto" w:fill="FFFFFF"/>
+        </w:rPr>
+      </w:pPr>
+    </w:p>
+    <w:p>
+      <w:pPr>
+        <w:rPr>
+          <w:rFonts w:ascii="Georgia" w:hAnsi="Georgia"/>
+          <w:b/>
+          <w:color w:val="292929"/>
+          <w:spacing w:val="-1"/>
+          <w:sz w:val="24"/>
+          <w:szCs w:val="24"/>
+          <w:shd w:val="clear" w:color="auto" w:fill="FFFFFF"/>
+        </w:rPr>
+      </w:pPr>
+    </w:p>
+    <w:p>
+      <w:pPr>
+        <w:rPr>
+          <w:rFonts w:ascii="Georgia" w:hAnsi="Georgia"/>
+          <w:b/>
+          <w:color w:val="292929"/>
+          <w:spacing w:val="-1"/>
+          <w:sz w:val="24"/>
+          <w:szCs w:val="24"/>
+          <w:shd w:val="clear" w:color="auto" w:fill="FFFFFF"/>
+        </w:rPr>
+      </w:pPr>
+      <w:proofErr w:type="gramStart"/>
+      <w:r>
+        <w:rPr>
+          <w:rFonts w:ascii="Georgia" w:hAnsi="Georgia"/>
+          <w:b/>
+          <w:color w:val="292929"/>
+          <w:spacing w:val="-1"/>
+          <w:sz w:val="24"/>
+          <w:szCs w:val="24"/>
+          <w:shd w:val="clear" w:color="auto" w:fill="FFFFFF"/>
+        </w:rPr>
+        <w:t>if</w:t>
+      </w:r>
+      <w:proofErr w:type="gramEnd"/>
+      <w:r>
+        <w:rPr>
+          <w:rFonts w:ascii="Georgia" w:hAnsi="Georgia"/>
+          <w:b/>
+          <w:color w:val="292929"/>
+          <w:spacing w:val="-1"/>
+          <w:sz w:val="24"/>
+          <w:szCs w:val="24"/>
+          <w:shd w:val="clear" w:color="auto" w:fill="FFFFFF"/>
+        </w:rPr>
+        <w:t xml:space="preserve"> we need to add multiple </w:t>
+      </w:r>
+      <w:proofErr w:type="spellStart"/>
+      <w:r>
+        <w:rPr>
+          <w:rFonts w:ascii="Georgia" w:hAnsi="Georgia"/>
+          <w:b/>
+          <w:color w:val="292929"/>
+          <w:spacing w:val="-1"/>
+          <w:sz w:val="24"/>
+          <w:szCs w:val="24"/>
+          <w:shd w:val="clear" w:color="auto" w:fill="FFFFFF"/>
+        </w:rPr>
+        <w:t>filr</w:t>
+      </w:r>
+      <w:proofErr w:type="spellEnd"/>
+      <w:r>
+        <w:rPr>
+          <w:rFonts w:ascii="Georgia" w:hAnsi="Georgia"/>
+          <w:b/>
+          <w:color w:val="292929"/>
+          <w:spacing w:val="-1"/>
+          <w:sz w:val="24"/>
+          <w:szCs w:val="24"/>
+          <w:shd w:val="clear" w:color="auto" w:fill="FFFFFF"/>
+        </w:rPr>
+        <w:t xml:space="preserve"> on </w:t>
+      </w:r>
+      <w:proofErr w:type="spellStart"/>
+      <w:r>
+        <w:rPr>
+          <w:rFonts w:ascii="Georgia" w:hAnsi="Georgia"/>
+          <w:b/>
+          <w:color w:val="292929"/>
+          <w:spacing w:val="-1"/>
+          <w:sz w:val="24"/>
+          <w:szCs w:val="24"/>
+          <w:shd w:val="clear" w:color="auto" w:fill="FFFFFF"/>
+        </w:rPr>
+        <w:t>git</w:t>
+      </w:r>
+      <w:proofErr w:type="spellEnd"/>
+      <w:r>
+        <w:rPr>
+          <w:rFonts w:ascii="Georgia" w:hAnsi="Georgia"/>
+          <w:b/>
+          <w:color w:val="292929"/>
+          <w:spacing w:val="-1"/>
+          <w:sz w:val="24"/>
+          <w:szCs w:val="24"/>
+          <w:shd w:val="clear" w:color="auto" w:fill="FFFFFF"/>
+        </w:rPr>
+        <w:t xml:space="preserve"> we can do it like this</w:t>
+      </w:r>
+    </w:p>
+    <w:p>
+      <w:pPr>
+        <w:pStyle w:val="ListParagraph"/>
+        <w:numPr>
+          <w:ilvl w:val="0"/>
+          <w:numId w:val="1"/>
+        </w:numPr>
+        <w:rPr>
+          <w:rFonts w:ascii="Georgia" w:hAnsi="Georgia"/>
+          <w:b/>
+          <w:color w:val="292929"/>
+          <w:spacing w:val="-1"/>
+          <w:sz w:val="24"/>
+          <w:szCs w:val="24"/>
+          <w:shd w:val="clear" w:color="auto" w:fill="FFFFFF"/>
+        </w:rPr>
+      </w:pPr>
+      <w:proofErr w:type="spellStart"/>
+      <w:proofErr w:type="gramStart"/>
+      <w:r>
+        <w:rPr>
+          <w:rFonts w:ascii="Georgia" w:hAnsi="Georgia"/>
+          <w:b/>
+          <w:color w:val="292929"/>
+          <w:spacing w:val="-1"/>
+          <w:sz w:val="24"/>
+          <w:szCs w:val="24"/>
+          <w:shd w:val="clear" w:color="auto" w:fill="FFFFFF"/>
+        </w:rPr>
+        <w:t>git</w:t>
+      </w:r>
+      <w:proofErr w:type="spellEnd"/>
+      <w:proofErr w:type="gramEnd"/>
+      <w:r>
+        <w:rPr>
+          <w:rFonts w:ascii="Georgia" w:hAnsi="Georgia"/>
+          <w:b/>
+          <w:color w:val="292929"/>
+          <w:spacing w:val="-1"/>
+          <w:sz w:val="24"/>
+          <w:szCs w:val="24"/>
+          <w:shd w:val="clear" w:color="auto" w:fill="FFFFFF"/>
+        </w:rPr>
+        <w:t xml:space="preserve"> add .</w:t>
+      </w:r>
+    </w:p>
+    <w:p>
+      <w:pPr>
+        <w:rPr>
+          <w:rFonts w:ascii="Georgia" w:hAnsi="Georgia"/>
+          <w:b/>
+          <w:color w:val="292929"/>
+          <w:spacing w:val="-1"/>
+          <w:sz w:val="24"/>
+          <w:szCs w:val="24"/>
+          <w:shd w:val="clear" w:color="auto" w:fill="FFFFFF"/>
+        </w:rPr>
+      </w:pPr>
+    </w:p>
+    <w:p>
+      <w:pPr>
+        <w:rPr>
+          <w:rFonts w:ascii="Georgia" w:hAnsi="Georgia"/>
+          <w:b/>
+          <w:color w:val="292929"/>
+          <w:spacing w:val="-1"/>
+          <w:sz w:val="24"/>
+          <w:szCs w:val="24"/>
+          <w:shd w:val="clear" w:color="auto" w:fill="FFFFFF"/>
+        </w:rPr>
+      </w:pPr>
+    </w:p>
+    <w:p>
+      <w:pPr>
+        <w:rPr>
+          <w:rFonts w:ascii="Georgia" w:hAnsi="Georgia"/>
+          <w:b/>
+          <w:color w:val="292929"/>
+          <w:spacing w:val="-1"/>
+          <w:sz w:val="24"/>
+          <w:szCs w:val="24"/>
+          <w:shd w:val="clear" w:color="auto" w:fill="FFFFFF"/>
+        </w:rPr>
+      </w:pPr>
+      <w:proofErr w:type="gramStart"/>
+      <w:r>
+        <w:rPr>
+          <w:rFonts w:ascii="Georgia" w:hAnsi="Georgia"/>
+          <w:b/>
+          <w:color w:val="292929"/>
+          <w:spacing w:val="-1"/>
+          <w:sz w:val="24"/>
+          <w:szCs w:val="24"/>
+          <w:shd w:val="clear" w:color="auto" w:fill="FFFFFF"/>
+        </w:rPr>
+        <w:t>if</w:t>
+      </w:r>
+      <w:proofErr w:type="gramEnd"/>
+      <w:r>
+        <w:rPr>
+          <w:rFonts w:ascii="Georgia" w:hAnsi="Georgia"/>
+          <w:b/>
+          <w:color w:val="292929"/>
+          <w:spacing w:val="-1"/>
+          <w:sz w:val="24"/>
+          <w:szCs w:val="24"/>
+          <w:shd w:val="clear" w:color="auto" w:fill="FFFFFF"/>
+        </w:rPr>
+        <w:t xml:space="preserve"> we want to pull the latest </w:t>
+      </w:r>
+      <w:proofErr w:type="spellStart"/>
+      <w:r>
+        <w:rPr>
+          <w:rFonts w:ascii="Georgia" w:hAnsi="Georgia"/>
+          <w:b/>
+          <w:color w:val="292929"/>
+          <w:spacing w:val="-1"/>
+          <w:sz w:val="24"/>
+          <w:szCs w:val="24"/>
+          <w:shd w:val="clear" w:color="auto" w:fill="FFFFFF"/>
+        </w:rPr>
+        <w:t>ile</w:t>
+      </w:r>
+      <w:proofErr w:type="spellEnd"/>
+    </w:p>
+    <w:p>
+      <w:pPr>
+        <w:rPr>
+          <w:rFonts w:ascii="Georgia" w:hAnsi="Georgia"/>
+          <w:b/>
+          <w:color w:val="292929"/>
+          <w:spacing w:val="-1"/>
+          <w:sz w:val="24"/>
+          <w:szCs w:val="24"/>
+          <w:shd w:val="clear" w:color="auto" w:fill="FFFFFF"/>
+        </w:rPr>
+      </w:pPr>
+    </w:p>
+    <w:p>
+      <w:pPr>
+        <w:pStyle w:val="ListParagraph"/>
+        <w:numPr>
+          <w:ilvl w:val="0"/>
+          <w:numId w:val="1"/>
+        </w:numPr>
+        <w:rPr>
+          <w:rFonts w:ascii="Georgia" w:hAnsi="Georgia"/>
+          <w:b/>
+          <w:color w:val="292929"/>
+          <w:spacing w:val="-1"/>
+          <w:sz w:val="24"/>
+          <w:szCs w:val="24"/>
+          <w:shd w:val="clear" w:color="auto" w:fill="FFFFFF"/>
+        </w:rPr>
+      </w:pPr>
+      <w:proofErr w:type="spellStart"/>
+      <w:r>
+        <w:rPr>
+          <w:rFonts w:ascii="Georgia" w:hAnsi="Georgia"/>
+          <w:b/>
+          <w:color w:val="292929"/>
+          <w:spacing w:val="-1"/>
+          <w:sz w:val="24"/>
+          <w:szCs w:val="24"/>
+          <w:shd w:val="clear" w:color="auto" w:fill="FFFFFF"/>
+        </w:rPr>
+        <w:t>git</w:t>
+      </w:r>
+      <w:proofErr w:type="spellEnd"/>
+      <w:r>
+        <w:rPr>
+          <w:rFonts w:ascii="Georgia" w:hAnsi="Georgia"/>
+          <w:b/>
+          <w:color w:val="292929"/>
+          <w:spacing w:val="-1"/>
+          <w:sz w:val="24"/>
+          <w:szCs w:val="24"/>
+          <w:shd w:val="clear" w:color="auto" w:fill="FFFFFF"/>
+        </w:rPr>
+        <w:t xml:space="preserve"> pull</w:t>
+      </w:r>
+    </w:p>
+    <w:p>
+      <w:pPr>
+        <w:rPr>
+          <w:rFonts w:ascii="Georgia" w:hAnsi="Georgia"/>
+          <w:b/>
+          <w:color w:val="292929"/>
+          <w:spacing w:val="-1"/>
+          <w:sz w:val="24"/>
+          <w:szCs w:val="24"/>
+          <w:shd w:val="clear" w:color="auto" w:fill="FFFFFF"/>
+        </w:rPr>
+      </w:pPr>
+    </w:p>
+    <w:p>
+      <w:pPr>
+        <w:rPr>
+          <w:rFonts w:ascii="Georgia" w:hAnsi="Georgia"/>
+          <w:b/>
+          <w:color w:val="292929"/>
+          <w:spacing w:val="-1"/>
+          <w:sz w:val="24"/>
+          <w:szCs w:val="24"/>
+          <w:shd w:val="clear" w:color="auto" w:fill="FFFFFF"/>
+        </w:rPr>
+      </w:pPr>
+    </w:p>
+    <w:p>
+      <w:pPr>
+        <w:rPr>
+          <w:rFonts w:ascii="Georgia" w:hAnsi="Georgia"/>
+          <w:b/>
+          <w:color w:val="292929"/>
+          <w:spacing w:val="-1"/>
+          <w:sz w:val="24"/>
+          <w:szCs w:val="24"/>
+          <w:shd w:val="clear" w:color="auto" w:fill="FFFFFF"/>
+        </w:rPr>
+      </w:pPr>
+    </w:p>
+    <w:p>
+      <w:pPr>
+        <w:rPr>
+          <w:rFonts w:ascii="Georgia" w:hAnsi="Georgia"/>
+          <w:b/>
+          <w:color w:val="292929"/>
+          <w:spacing w:val="-1"/>
+          <w:sz w:val="24"/>
+          <w:szCs w:val="24"/>
+          <w:shd w:val="clear" w:color="auto" w:fill="FFFFFF"/>
+        </w:rPr>
+      </w:pPr>
+      <w:proofErr w:type="spellStart"/>
+      <w:r>
+        <w:rPr>
+          <w:rFonts w:ascii="Georgia" w:hAnsi="Georgia"/>
+          <w:b/>
+          <w:color w:val="292929"/>
+          <w:spacing w:val="-1"/>
+          <w:sz w:val="24"/>
+          <w:szCs w:val="24"/>
+          <w:shd w:val="clear" w:color="auto" w:fill="FFFFFF"/>
+        </w:rPr>
+        <w:t>Now</w:t>
+      </w:r>
+      <w:proofErr w:type="gramStart"/>
+      <w:r>
+        <w:rPr>
+          <w:rFonts w:ascii="Georgia" w:hAnsi="Georgia"/>
+          <w:b/>
+          <w:color w:val="292929"/>
+          <w:spacing w:val="-1"/>
+          <w:sz w:val="24"/>
+          <w:szCs w:val="24"/>
+          <w:shd w:val="clear" w:color="auto" w:fill="FFFFFF"/>
+        </w:rPr>
+        <w:t>,Git</w:t>
+      </w:r>
+      <w:proofErr w:type="spellEnd"/>
+      <w:proofErr w:type="gramEnd"/>
+      <w:r>
+        <w:rPr>
+          <w:rFonts w:ascii="Georgia" w:hAnsi="Georgia"/>
+          <w:b/>
+          <w:color w:val="292929"/>
+          <w:spacing w:val="-1"/>
+          <w:sz w:val="24"/>
+          <w:szCs w:val="24"/>
+          <w:shd w:val="clear" w:color="auto" w:fill="FFFFFF"/>
+        </w:rPr>
+        <w:t xml:space="preserve"> </w:t>
+      </w:r>
+      <w:proofErr w:type="spellStart"/>
+      <w:r>
+        <w:rPr>
+          <w:rFonts w:ascii="Georgia" w:hAnsi="Georgia"/>
+          <w:b/>
+          <w:color w:val="292929"/>
+          <w:spacing w:val="-1"/>
+          <w:sz w:val="24"/>
+          <w:szCs w:val="24"/>
+          <w:shd w:val="clear" w:color="auto" w:fill="FFFFFF"/>
+        </w:rPr>
+        <w:t>brancess</w:t>
+      </w:r>
+      <w:proofErr w:type="spellEnd"/>
+      <w:r>
+        <w:rPr>
+          <w:rFonts w:ascii="Georgia" w:hAnsi="Georgia"/>
+          <w:b/>
+          <w:color w:val="292929"/>
+          <w:spacing w:val="-1"/>
+          <w:sz w:val="24"/>
+          <w:szCs w:val="24"/>
+          <w:shd w:val="clear" w:color="auto" w:fill="FFFFFF"/>
+        </w:rPr>
+        <w:t xml:space="preserve"> cut ..</w:t>
+      </w:r>
+    </w:p>
+    <w:p>
+      <w:pPr>
+        <w:rPr>
+          <w:rFonts w:ascii="Georgia" w:hAnsi="Georgia"/>
+          <w:b/>
+          <w:color w:val="292929"/>
+          <w:spacing w:val="-1"/>
+          <w:sz w:val="24"/>
+          <w:szCs w:val="24"/>
+          <w:shd w:val="clear" w:color="auto" w:fill="FFFFFF"/>
+        </w:rPr>
+      </w:pPr>
+    </w:p>
+    <w:p>
+      <w:pPr>
+        <w:rPr>
+          <w:rFonts w:ascii="Georgia" w:hAnsi="Georgia"/>
+          <w:b/>
+          <w:color w:val="292929"/>
+          <w:spacing w:val="-1"/>
+          <w:sz w:val="24"/>
+          <w:szCs w:val="24"/>
+          <w:shd w:val="clear" w:color="auto" w:fill="FFFFFF"/>
+        </w:rPr>
+      </w:pPr>
+      <w:r>
+        <w:rPr>
+          <w:rFonts w:ascii="Georgia" w:hAnsi="Georgia"/>
+          <w:b/>
+          <w:color w:val="292929"/>
+          <w:spacing w:val="-1"/>
+          <w:sz w:val="24"/>
+          <w:szCs w:val="24"/>
+          <w:shd w:val="clear" w:color="auto" w:fill="FFFFFF"/>
+        </w:rPr>
+        <w:t xml:space="preserve">In </w:t>
+      </w:r>
+      <w:proofErr w:type="spellStart"/>
+      <w:r>
+        <w:rPr>
+          <w:rFonts w:ascii="Georgia" w:hAnsi="Georgia"/>
+          <w:b/>
+          <w:color w:val="292929"/>
+          <w:spacing w:val="-1"/>
+          <w:sz w:val="24"/>
+          <w:szCs w:val="24"/>
+          <w:shd w:val="clear" w:color="auto" w:fill="FFFFFF"/>
+        </w:rPr>
+        <w:t>git</w:t>
+      </w:r>
+      <w:proofErr w:type="spellEnd"/>
+      <w:r>
+        <w:rPr>
+          <w:rFonts w:ascii="Georgia" w:hAnsi="Georgia"/>
+          <w:b/>
+          <w:color w:val="292929"/>
+          <w:spacing w:val="-1"/>
+          <w:sz w:val="24"/>
+          <w:szCs w:val="24"/>
+          <w:shd w:val="clear" w:color="auto" w:fill="FFFFFF"/>
+        </w:rPr>
+        <w:t xml:space="preserve"> if we do major change in master branch then it will be very risky in a case if the added changes break.</w:t>
+      </w:r>
+    </w:p>
+    <w:p>
+      <w:pPr>
+        <w:rPr>
+          <w:rFonts w:ascii="Georgia" w:hAnsi="Georgia"/>
+          <w:b/>
+          <w:color w:val="292929"/>
+          <w:spacing w:val="-1"/>
+          <w:sz w:val="24"/>
+          <w:szCs w:val="24"/>
+          <w:shd w:val="clear" w:color="auto" w:fill="FFFFFF"/>
+        </w:rPr>
+      </w:pPr>
+    </w:p>
+    <w:p>
+      <w:pPr>
+        <w:rPr>
+          <w:rFonts w:ascii="Georgia" w:hAnsi="Georgia"/>
+          <w:b/>
+          <w:color w:val="292929"/>
+          <w:spacing w:val="-1"/>
+          <w:sz w:val="24"/>
+          <w:szCs w:val="24"/>
+          <w:shd w:val="clear" w:color="auto" w:fill="FFFFFF"/>
+        </w:rPr>
+      </w:pPr>
+      <w:r>
+        <w:rPr>
+          <w:rFonts w:ascii="Georgia" w:hAnsi="Georgia"/>
+          <w:b/>
+          <w:color w:val="292929"/>
+          <w:spacing w:val="-1"/>
+          <w:sz w:val="24"/>
+          <w:szCs w:val="24"/>
+          <w:shd w:val="clear" w:color="auto" w:fill="FFFFFF"/>
+        </w:rPr>
+        <w:t xml:space="preserve">Thus in </w:t>
+      </w:r>
+      <w:proofErr w:type="spellStart"/>
+      <w:r>
+        <w:rPr>
+          <w:rFonts w:ascii="Georgia" w:hAnsi="Georgia"/>
+          <w:b/>
+          <w:color w:val="292929"/>
+          <w:spacing w:val="-1"/>
+          <w:sz w:val="24"/>
+          <w:szCs w:val="24"/>
+          <w:shd w:val="clear" w:color="auto" w:fill="FFFFFF"/>
+        </w:rPr>
+        <w:t>Git</w:t>
+      </w:r>
+      <w:proofErr w:type="spellEnd"/>
+      <w:r>
+        <w:rPr>
+          <w:rFonts w:ascii="Georgia" w:hAnsi="Georgia"/>
+          <w:b/>
+          <w:color w:val="292929"/>
+          <w:spacing w:val="-1"/>
+          <w:sz w:val="24"/>
+          <w:szCs w:val="24"/>
+          <w:shd w:val="clear" w:color="auto" w:fill="FFFFFF"/>
+        </w:rPr>
+        <w:t xml:space="preserve"> we use to do Branching so that in case of any issue it should always be on branch level no in the main branch.</w:t>
+      </w:r>
+    </w:p>
+    <w:p>
+      <w:pPr>
+        <w:rPr>
+          <w:rFonts w:ascii="Georgia" w:hAnsi="Georgia"/>
+          <w:b/>
+          <w:color w:val="292929"/>
+          <w:spacing w:val="-1"/>
+          <w:sz w:val="24"/>
+          <w:szCs w:val="24"/>
+          <w:shd w:val="clear" w:color="auto" w:fill="FFFFFF"/>
+        </w:rPr>
+      </w:pPr>
+    </w:p>
+    <w:p>
+      <w:pPr>
+        <w:rPr>
+          <w:rFonts w:ascii="Georgia" w:hAnsi="Georgia"/>
+          <w:b/>
+          <w:color w:val="292929"/>
+          <w:spacing w:val="-1"/>
+          <w:sz w:val="24"/>
+          <w:szCs w:val="24"/>
+          <w:shd w:val="clear" w:color="auto" w:fill="FFFFFF"/>
+        </w:rPr>
+      </w:pPr>
+      <w:r>
+        <w:rPr>
+          <w:noProof/>
+        </w:rPr>
+        <w:lastRenderedPageBreak/>
+        <w:drawing>
+          <wp:inline distT="0" distB="0" distL="0" distR="0" wp14:anchorId="02CC6DB1" wp14:editId="5DD805F7">
+            <wp:extent cx="5943600" cy="3041015"/>
+            <wp:effectExtent l="0" t="0" r="0" b="6985"/>
+            <wp:docPr id="8" name="Picture 8"/>
+            <wp:cNvGraphicFramePr>
+              <a:graphicFrameLocks xmlns:a="http://schemas.openxmlformats.org/drawingml/2006/main" noChangeAspect="1"/>
+            </wp:cNvGraphicFramePr>
+            <a:graphic xmlns:a="http://schemas.openxmlformats.org/drawingml/2006/main">
+              <a:graphicData uri="http://schemas.openxmlformats.org/drawingml/2006/picture">
+                <pic:pic xmlns:pic="http://schemas.openxmlformats.org/drawingml/2006/picture">
+                  <pic:nvPicPr>
+                    <pic:cNvPr id="1" name=""/>
+                    <pic:cNvPicPr/>
+                  </pic:nvPicPr>
+                  <pic:blipFill>
+                    <a:blip r:embed="rId18"/>
+                    <a:stretch>
+                      <a:fillRect/>
+                    </a:stretch>
+                  </pic:blipFill>
+                  <pic:spPr>
+                    <a:xfrm>
+                      <a:off x="0" y="0"/>
+                      <a:ext cx="5943600" cy="3041015"/>
+                    </a:xfrm>
+                    <a:prstGeom prst="rect">
+                      <a:avLst/>
+                    </a:prstGeom>
+                  </pic:spPr>
+                </pic:pic>
+              </a:graphicData>
+            </a:graphic>
+          </wp:inline>
+        </w:drawing>
+      </w:r>
+    </w:p>
+    <w:p>
+      <w:pPr>
+        <w:rPr>
+          <w:rFonts w:ascii="Georgia" w:hAnsi="Georgia"/>
+          <w:b/>
+          <w:color w:val="292929"/>
+          <w:spacing w:val="-1"/>
+          <w:sz w:val="24"/>
+          <w:szCs w:val="24"/>
+          <w:shd w:val="clear" w:color="auto" w:fill="FFFFFF"/>
+        </w:rPr>
+      </w:pPr>
+    </w:p>
+    <w:p>
+      <w:pPr>
+        <w:rPr>
+          <w:rFonts w:ascii="Georgia" w:hAnsi="Georgia"/>
+          <w:b/>
+          <w:color w:val="292929"/>
+          <w:spacing w:val="-1"/>
+          <w:sz w:val="24"/>
+          <w:szCs w:val="24"/>
+          <w:shd w:val="clear" w:color="auto" w:fill="FFFFFF"/>
+        </w:rPr>
+      </w:pPr>
+    </w:p>
+    <w:p>
+      <w:pPr>
+        <w:rPr>
+          <w:rFonts w:ascii="Georgia" w:hAnsi="Georgia"/>
+          <w:b/>
+          <w:color w:val="292929"/>
+          <w:spacing w:val="-1"/>
+          <w:sz w:val="24"/>
+          <w:szCs w:val="24"/>
+          <w:shd w:val="clear" w:color="auto" w:fill="FFFFFF"/>
+        </w:rPr>
+      </w:pPr>
+    </w:p>
+    <w:p>
+      <w:pPr>
+        <w:rPr>
+          <w:rFonts w:ascii="Georgia" w:hAnsi="Georgia"/>
+          <w:b/>
+          <w:color w:val="292929"/>
+          <w:spacing w:val="-1"/>
+          <w:sz w:val="24"/>
+          <w:szCs w:val="24"/>
+          <w:shd w:val="clear" w:color="auto" w:fill="FFFFFF"/>
+        </w:rPr>
+      </w:pPr>
+    </w:p>
+    <w:p>
+      <w:pPr>
+        <w:rPr>
+          <w:rFonts w:ascii="Georgia" w:hAnsi="Georgia"/>
+          <w:b/>
+          <w:color w:val="292929"/>
+          <w:spacing w:val="-1"/>
+          <w:sz w:val="32"/>
+          <w:szCs w:val="32"/>
+          <w:shd w:val="clear" w:color="auto" w:fill="FFFFFF"/>
+        </w:rPr>
+      </w:pPr>
+      <w:r>
+        <w:rPr>
+          <w:rFonts w:ascii="Georgia" w:hAnsi="Georgia"/>
+          <w:b/>
+          <w:color w:val="292929"/>
+          <w:spacing w:val="-1"/>
+          <w:sz w:val="32"/>
+          <w:szCs w:val="32"/>
+          <w:shd w:val="clear" w:color="auto" w:fill="FFFFFF"/>
+        </w:rPr>
+        <w:t>Now in order to create a Branch—</w:t>
+      </w:r>
+    </w:p>
+    <w:p>
+      <w:pPr>
+        <w:rPr>
+          <w:rFonts w:ascii="Georgia" w:hAnsi="Georgia"/>
+          <w:color w:val="292929"/>
+          <w:spacing w:val="-1"/>
+          <w:sz w:val="32"/>
+          <w:szCs w:val="32"/>
+          <w:shd w:val="clear" w:color="auto" w:fill="FFFFFF"/>
+        </w:rPr>
+      </w:pPr>
+    </w:p>
+    <w:p>
+      <w:pPr>
+        <w:pStyle w:val="ListParagraph"/>
+        <w:numPr>
+          <w:ilvl w:val="0"/>
+          <w:numId w:val="1"/>
+        </w:numPr>
+        <w:rPr>
+          <w:rFonts w:ascii="Georgia" w:hAnsi="Georgia"/>
+          <w:color w:val="292929"/>
+          <w:spacing w:val="-1"/>
+          <w:sz w:val="32"/>
+          <w:szCs w:val="32"/>
+          <w:shd w:val="clear" w:color="auto" w:fill="FFFFFF"/>
+        </w:rPr>
+      </w:pPr>
+      <w:proofErr w:type="spellStart"/>
+      <w:r>
+        <w:rPr>
+          <w:rFonts w:ascii="Georgia" w:hAnsi="Georgia"/>
+          <w:color w:val="292929"/>
+          <w:spacing w:val="-1"/>
+          <w:sz w:val="32"/>
+          <w:szCs w:val="32"/>
+          <w:shd w:val="clear" w:color="auto" w:fill="FFFFFF"/>
+        </w:rPr>
+        <w:t>git</w:t>
+      </w:r>
+      <w:proofErr w:type="spellEnd"/>
+      <w:r>
+        <w:rPr>
+          <w:rFonts w:ascii="Georgia" w:hAnsi="Georgia"/>
+          <w:color w:val="292929"/>
+          <w:spacing w:val="-1"/>
+          <w:sz w:val="32"/>
+          <w:szCs w:val="32"/>
+          <w:shd w:val="clear" w:color="auto" w:fill="FFFFFF"/>
+        </w:rPr>
+        <w:t xml:space="preserve"> branch</w:t>
+      </w:r>
+    </w:p>
+    <w:p>
+      <w:pPr>
+        <w:pStyle w:val="ListParagraph"/>
+        <w:rPr>
+          <w:rFonts w:ascii="Georgia" w:hAnsi="Georgia"/>
+          <w:color w:val="292929"/>
+          <w:spacing w:val="-1"/>
+          <w:sz w:val="32"/>
+          <w:szCs w:val="32"/>
+          <w:shd w:val="clear" w:color="auto" w:fill="FFFFFF"/>
+        </w:rPr>
+      </w:pPr>
+      <w:proofErr w:type="gramStart"/>
+      <w:r>
+        <w:rPr>
+          <w:rFonts w:ascii="Georgia" w:hAnsi="Georgia"/>
+          <w:color w:val="292929"/>
+          <w:spacing w:val="-1"/>
+          <w:sz w:val="32"/>
+          <w:szCs w:val="32"/>
+          <w:shd w:val="clear" w:color="auto" w:fill="FFFFFF"/>
+        </w:rPr>
+        <w:t>this</w:t>
+      </w:r>
+      <w:proofErr w:type="gramEnd"/>
+      <w:r>
+        <w:rPr>
+          <w:rFonts w:ascii="Georgia" w:hAnsi="Georgia"/>
+          <w:color w:val="292929"/>
+          <w:spacing w:val="-1"/>
+          <w:sz w:val="32"/>
+          <w:szCs w:val="32"/>
+          <w:shd w:val="clear" w:color="auto" w:fill="FFFFFF"/>
+        </w:rPr>
+        <w:t xml:space="preserve"> will give</w:t>
+      </w:r>
+      <w:r>
+        <w:rPr>
+          <w:rFonts w:ascii="Georgia" w:hAnsi="Georgia"/>
+          <w:color w:val="292929"/>
+          <w:spacing w:val="-1"/>
+          <w:sz w:val="32"/>
+          <w:szCs w:val="32"/>
+          <w:shd w:val="clear" w:color="auto" w:fill="FFFFFF"/>
+        </w:rPr>
+        <w:t xml:space="preserve"> the current branch</w:t>
+      </w:r>
+    </w:p>
+    <w:p>
+      <w:pPr>
+        <w:pStyle w:val="ListParagraph"/>
+        <w:rPr>
+          <w:rFonts w:ascii="Georgia" w:hAnsi="Georgia"/>
+          <w:color w:val="292929"/>
+          <w:spacing w:val="-1"/>
+          <w:sz w:val="32"/>
+          <w:szCs w:val="32"/>
+          <w:shd w:val="clear" w:color="auto" w:fill="FFFFFF"/>
+        </w:rPr>
+      </w:pPr>
+    </w:p>
+    <w:p>
+      <w:pPr>
+        <w:pStyle w:val="ListParagraph"/>
+        <w:rPr>
+          <w:rFonts w:ascii="Georgia" w:hAnsi="Georgia"/>
+          <w:color w:val="292929"/>
+          <w:spacing w:val="-1"/>
+          <w:sz w:val="32"/>
+          <w:szCs w:val="32"/>
+          <w:shd w:val="clear" w:color="auto" w:fill="FFFFFF"/>
+        </w:rPr>
+      </w:pPr>
+      <w:r>
+        <w:rPr>
+          <w:rFonts w:ascii="Georgia" w:hAnsi="Georgia"/>
+          <w:color w:val="292929"/>
+          <w:spacing w:val="-1"/>
+          <w:sz w:val="32"/>
+          <w:szCs w:val="32"/>
+          <w:shd w:val="clear" w:color="auto" w:fill="FFFFFF"/>
+        </w:rPr>
+        <w:sym w:font="Wingdings" w:char="F0E0"/>
+      </w:r>
+      <w:proofErr w:type="gramStart"/>
+      <w:r>
+        <w:rPr>
+          <w:rFonts w:ascii="Georgia" w:hAnsi="Georgia"/>
+          <w:color w:val="292929"/>
+          <w:spacing w:val="-1"/>
+          <w:sz w:val="32"/>
+          <w:szCs w:val="32"/>
+          <w:shd w:val="clear" w:color="auto" w:fill="FFFFFF"/>
+        </w:rPr>
+        <w:t>in</w:t>
+      </w:r>
+      <w:proofErr w:type="gramEnd"/>
+      <w:r>
+        <w:rPr>
+          <w:rFonts w:ascii="Georgia" w:hAnsi="Georgia"/>
+          <w:color w:val="292929"/>
+          <w:spacing w:val="-1"/>
+          <w:sz w:val="32"/>
+          <w:szCs w:val="32"/>
+          <w:shd w:val="clear" w:color="auto" w:fill="FFFFFF"/>
+        </w:rPr>
+        <w:t xml:space="preserve"> order to create your own branch use</w:t>
+      </w:r>
+    </w:p>
+    <w:p>
+      <w:pPr>
+        <w:pStyle w:val="ListParagraph"/>
+        <w:rPr>
+          <w:rFonts w:ascii="Georgia" w:hAnsi="Georgia"/>
+          <w:color w:val="292929"/>
+          <w:spacing w:val="-1"/>
+          <w:sz w:val="32"/>
+          <w:szCs w:val="32"/>
+          <w:shd w:val="clear" w:color="auto" w:fill="FFFFFF"/>
+        </w:rPr>
+      </w:pPr>
+    </w:p>
+    <w:p>
+      <w:pPr>
+        <w:pStyle w:val="ListParagraph"/>
+        <w:numPr>
+          <w:ilvl w:val="0"/>
+          <w:numId w:val="1"/>
+        </w:numPr>
+        <w:rPr>
+          <w:rFonts w:ascii="Georgia" w:hAnsi="Georgia"/>
+          <w:color w:val="292929"/>
+          <w:spacing w:val="-1"/>
+          <w:sz w:val="32"/>
+          <w:szCs w:val="32"/>
+          <w:shd w:val="clear" w:color="auto" w:fill="FFFFFF"/>
+        </w:rPr>
+      </w:pPr>
+      <w:proofErr w:type="spellStart"/>
+      <w:r>
+        <w:rPr>
+          <w:rFonts w:ascii="Georgia" w:hAnsi="Georgia"/>
+          <w:color w:val="292929"/>
+          <w:spacing w:val="-1"/>
+          <w:sz w:val="32"/>
+          <w:szCs w:val="32"/>
+          <w:shd w:val="clear" w:color="auto" w:fill="FFFFFF"/>
+        </w:rPr>
+        <w:t>git</w:t>
+      </w:r>
+      <w:proofErr w:type="spellEnd"/>
+      <w:r>
+        <w:rPr>
+          <w:rFonts w:ascii="Georgia" w:hAnsi="Georgia"/>
+          <w:color w:val="292929"/>
+          <w:spacing w:val="-1"/>
+          <w:sz w:val="32"/>
+          <w:szCs w:val="32"/>
+          <w:shd w:val="clear" w:color="auto" w:fill="FFFFFF"/>
+        </w:rPr>
+        <w:t xml:space="preserve"> branch </w:t>
+      </w:r>
+      <w:proofErr w:type="spellStart"/>
+      <w:r>
+        <w:rPr>
+          <w:rFonts w:ascii="Georgia" w:hAnsi="Georgia"/>
+          <w:color w:val="292929"/>
+          <w:spacing w:val="-1"/>
+          <w:sz w:val="32"/>
+          <w:szCs w:val="32"/>
+          <w:shd w:val="clear" w:color="auto" w:fill="FFFFFF"/>
+        </w:rPr>
+        <w:t>littlefeature</w:t>
+      </w:r>
+      <w:proofErr w:type="spellEnd"/>
+    </w:p>
+    <w:p>
+      <w:pPr>
+        <w:pStyle w:val="ListParagraph"/>
+        <w:rPr>
+          <w:rFonts w:ascii="Georgia" w:hAnsi="Georgia"/>
+          <w:color w:val="292929"/>
+          <w:spacing w:val="-1"/>
+          <w:sz w:val="32"/>
+          <w:szCs w:val="32"/>
+          <w:shd w:val="clear" w:color="auto" w:fill="FFFFFF"/>
+        </w:rPr>
+      </w:pPr>
+      <w:r>
+        <w:rPr>
+          <w:noProof/>
+        </w:rPr>
+        <w:lastRenderedPageBreak/>
+        <w:drawing>
+          <wp:inline distT="0" distB="0" distL="0" distR="0" wp14:anchorId="5A122972" wp14:editId="01FFD98A">
+            <wp:extent cx="5943600" cy="3227705"/>
+            <wp:effectExtent l="0" t="0" r="0" b="0"/>
+            <wp:docPr id="10" name="Picture 10"/>
+            <wp:cNvGraphicFramePr>
+              <a:graphicFrameLocks xmlns:a="http://schemas.openxmlformats.org/drawingml/2006/main" noChangeAspect="1"/>
+            </wp:cNvGraphicFramePr>
+            <a:graphic xmlns:a="http://schemas.openxmlformats.org/drawingml/2006/main">
+              <a:graphicData uri="http://schemas.openxmlformats.org/drawingml/2006/picture">
+                <pic:pic xmlns:pic="http://schemas.openxmlformats.org/drawingml/2006/picture">
+                  <pic:nvPicPr>
+                    <pic:cNvPr id="1" name=""/>
+                    <pic:cNvPicPr/>
+                  </pic:nvPicPr>
+                  <pic:blipFill>
+                    <a:blip r:embed="rId19"/>
+                    <a:stretch>
+                      <a:fillRect/>
+                    </a:stretch>
+                  </pic:blipFill>
+                  <pic:spPr>
+                    <a:xfrm>
+                      <a:off x="0" y="0"/>
+                      <a:ext cx="5943600" cy="3227705"/>
+                    </a:xfrm>
+                    <a:prstGeom prst="rect">
+                      <a:avLst/>
+                    </a:prstGeom>
+                  </pic:spPr>
+                </pic:pic>
+              </a:graphicData>
+            </a:graphic>
+          </wp:inline>
+        </w:drawing>
+      </w:r>
+    </w:p>
+    <w:p>
+      <w:pPr>
+        <w:pStyle w:val="ListParagraph"/>
+        <w:rPr>
+          <w:rFonts w:ascii="Georgia" w:hAnsi="Georgia"/>
+          <w:color w:val="292929"/>
+          <w:spacing w:val="-1"/>
+          <w:sz w:val="32"/>
+          <w:szCs w:val="32"/>
+          <w:shd w:val="clear" w:color="auto" w:fill="FFFFFF"/>
+        </w:rPr>
+      </w:pPr>
+    </w:p>
+    <w:p>
+      <w:pPr>
+        <w:pStyle w:val="ListParagraph"/>
+        <w:rPr>
+          <w:rFonts w:ascii="Georgia" w:hAnsi="Georgia"/>
+          <w:color w:val="292929"/>
+          <w:spacing w:val="-1"/>
+          <w:sz w:val="32"/>
+          <w:szCs w:val="32"/>
+          <w:shd w:val="clear" w:color="auto" w:fill="FFFFFF"/>
+        </w:rPr>
+      </w:pPr>
+    </w:p>
+    <w:p>
+      <w:pPr>
+        <w:pStyle w:val="ListParagraph"/>
+        <w:rPr>
+          <w:rFonts w:ascii="Georgia" w:hAnsi="Georgia"/>
+          <w:color w:val="292929"/>
+          <w:spacing w:val="-1"/>
+          <w:sz w:val="32"/>
+          <w:szCs w:val="32"/>
+          <w:shd w:val="clear" w:color="auto" w:fill="FFFFFF"/>
+        </w:rPr>
+      </w:pPr>
+    </w:p>
+    <w:p>
+      <w:pPr>
+        <w:pStyle w:val="ListParagraph"/>
+        <w:rPr>
+          <w:rFonts w:ascii="Georgia" w:hAnsi="Georgia"/>
+          <w:color w:val="292929"/>
+          <w:spacing w:val="-1"/>
+          <w:sz w:val="32"/>
+          <w:szCs w:val="32"/>
+          <w:shd w:val="clear" w:color="auto" w:fill="FFFFFF"/>
+        </w:rPr>
+      </w:pPr>
+      <w:r>
+        <w:rPr>
+          <w:rFonts w:ascii="Segoe UI" w:hAnsi="Segoe UI" w:cs="Segoe UI"/>
+          <w:color w:val="4D4D4D"/>
+          <w:sz w:val="27"/>
+          <w:szCs w:val="27"/>
+          <w:shd w:val="clear" w:color="auto" w:fill="F5F5F5"/>
+        </w:rPr>
+        <w:t>Once created you can then use </w:t>
+      </w:r>
+      <w:proofErr w:type="spellStart"/>
+      <w:r>
+        <w:rPr>
+          <w:rStyle w:val="HTMLCode"/>
+          <w:rFonts w:eastAsiaTheme="minorHAnsi"/>
+          <w:color w:val="333333"/>
+          <w:spacing w:val="-15"/>
+          <w:sz w:val="26"/>
+          <w:szCs w:val="26"/>
+          <w:shd w:val="clear" w:color="auto" w:fill="F5F5F5"/>
+        </w:rPr>
+        <w:t>git</w:t>
+      </w:r>
+      <w:proofErr w:type="spellEnd"/>
+      <w:r>
+        <w:rPr>
+          <w:rStyle w:val="HTMLCode"/>
+          <w:rFonts w:eastAsiaTheme="minorHAnsi"/>
+          <w:color w:val="333333"/>
+          <w:spacing w:val="-15"/>
+          <w:sz w:val="26"/>
+          <w:szCs w:val="26"/>
+          <w:shd w:val="clear" w:color="auto" w:fill="F5F5F5"/>
+        </w:rPr>
+        <w:t xml:space="preserve"> checkout </w:t>
+      </w:r>
+      <w:proofErr w:type="spellStart"/>
+      <w:r>
+        <w:rPr>
+          <w:rStyle w:val="HTMLCode"/>
+          <w:rFonts w:eastAsiaTheme="minorHAnsi"/>
+          <w:color w:val="333333"/>
+          <w:spacing w:val="-15"/>
+          <w:sz w:val="26"/>
+          <w:szCs w:val="26"/>
+          <w:shd w:val="clear" w:color="auto" w:fill="F5F5F5"/>
+        </w:rPr>
+        <w:t>new_branch</w:t>
+      </w:r>
+      <w:proofErr w:type="spellEnd"/>
+      <w:r>
+        <w:rPr>
+          <w:rFonts w:ascii="Segoe UI" w:hAnsi="Segoe UI" w:cs="Segoe UI"/>
+          <w:color w:val="4D4D4D"/>
+          <w:sz w:val="27"/>
+          <w:szCs w:val="27"/>
+          <w:shd w:val="clear" w:color="auto" w:fill="F5F5F5"/>
+        </w:rPr>
+        <w:t> to switch to that branch.</w:t>
+      </w:r>
       <w:bookmarkStart w:id="0" w:name="_GoBack"/>
       <w:bookmarkEnd w:id="0"/>
-    </w:p>
-    <w:p>
-      <w:pPr>
-        <w:rPr>
-          <w:rFonts w:ascii="Georgia" w:hAnsi="Georgia"/>
-          <w:b/>
-          <w:color w:val="292929"/>
-          <w:spacing w:val="-1"/>
-          <w:sz w:val="144"/>
-          <w:szCs w:val="144"/>
-          <w:shd w:val="clear" w:color="auto" w:fill="FFFFFF"/>
-        </w:rPr>
-      </w:pPr>
-    </w:p>
-    <w:p>
-      <w:pPr>
-        <w:rPr>
-          <w:rFonts w:ascii="Georgia" w:hAnsi="Georgia"/>
-          <w:b/>
-          <w:color w:val="292929"/>
-          <w:spacing w:val="-1"/>
-          <w:sz w:val="32"/>
-          <w:szCs w:val="32"/>
-          <w:shd w:val="clear" w:color="auto" w:fill="FFFFFF"/>
-        </w:rPr>
-      </w:pPr>
     </w:p>
     <w:p>
       <w:pPr>
@@ -42721,7 +45569,7 @@
 </file>
 
 <file path=customXml/itemProps1.xml><?xml version="1.0" encoding="utf-8"?>
-<ds:datastoreItem xmlns:ds="http://schemas.openxmlformats.org/officeDocument/2006/customXml" ds:itemID="{B205AABD-9597-4285-9574-E3FD0E0B2D52}">
+<ds:datastoreItem xmlns:ds="http://schemas.openxmlformats.org/officeDocument/2006/customXml" ds:itemID="{19B1367E-3392-46E1-A021-5844448F2D22}">
   <ds:schemaRefs>
     <ds:schemaRef ds:uri="http://schemas.openxmlformats.org/officeDocument/2006/bibliography"/>
   </ds:schemaRefs>
